--- a/Паспорт кабинета 313б.docx
+++ b/Паспорт кабинета 313б.docx
@@ -1,6 +1,6 @@
 
 <file path=word/document.xml><?xml version="1.0" encoding="utf-8"?>
-<w:document xmlns:wpc="http://schemas.microsoft.com/office/word/2010/wordprocessingCanvas" xmlns:cx="http://schemas.microsoft.com/office/drawing/2014/chartex" xmlns:cx1="http://schemas.microsoft.com/office/drawing/2015/9/8/chartex" xmlns:cx2="http://schemas.microsoft.com/office/drawing/2015/10/21/chartex" xmlns:cx3="http://schemas.microsoft.com/office/drawing/2016/5/9/chartex" xmlns:cx4="http://schemas.microsoft.com/office/drawing/2016/5/10/chartex" xmlns:cx5="http://schemas.microsoft.com/office/drawing/2016/5/11/chartex" xmlns:cx6="http://schemas.microsoft.com/office/drawing/2016/5/12/chartex" xmlns:cx7="http://schemas.microsoft.com/office/drawing/2016/5/13/chartex" xmlns:cx8="http://schemas.microsoft.com/office/drawing/2016/5/14/chartex" xmlns:mc="http://schemas.openxmlformats.org/markup-compatibility/2006" xmlns:aink="http://schemas.microsoft.com/office/drawing/2016/ink" xmlns:am3d="http://schemas.microsoft.com/office/drawing/2017/model3d" xmlns:o="urn:schemas-microsoft-com:office:office" xmlns:r="http://schemas.openxmlformats.org/officeDocument/2006/relationships" xmlns:m="http://schemas.openxmlformats.org/officeDocument/2006/math" xmlns:v="urn:schemas-microsoft-com:vml" xmlns:wp14="http://schemas.microsoft.com/office/word/2010/wordprocessingDrawing" xmlns:wp="http://schemas.openxmlformats.org/drawingml/2006/wordprocessingDrawing" xmlns:w10="urn:schemas-microsoft-com:office:word" xmlns:w="http://schemas.openxmlformats.org/wordprocessingml/2006/main" xmlns:w14="http://schemas.microsoft.com/office/word/2010/wordml" xmlns:w15="http://schemas.microsoft.com/office/word/2012/wordml" xmlns:w16cid="http://schemas.microsoft.com/office/word/2016/wordml/cid" xmlns:w16se="http://schemas.microsoft.com/office/word/2015/wordml/symex" xmlns:wpg="http://schemas.microsoft.com/office/word/2010/wordprocessingGroup" xmlns:wpi="http://schemas.microsoft.com/office/word/2010/wordprocessingInk" xmlns:wne="http://schemas.microsoft.com/office/word/2006/wordml" xmlns:wps="http://schemas.microsoft.com/office/word/2010/wordprocessingShape" mc:Ignorable="w14 w15 w16se w16cid wp14">
+<w:document xmlns:wpc="http://schemas.microsoft.com/office/word/2010/wordprocessingCanvas" xmlns:mc="http://schemas.openxmlformats.org/markup-compatibility/2006" xmlns:o="urn:schemas-microsoft-com:office:office" xmlns:r="http://schemas.openxmlformats.org/officeDocument/2006/relationships" xmlns:m="http://schemas.openxmlformats.org/officeDocument/2006/math" xmlns:v="urn:schemas-microsoft-com:vml" xmlns:wp14="http://schemas.microsoft.com/office/word/2010/wordprocessingDrawing" xmlns:wp="http://schemas.openxmlformats.org/drawingml/2006/wordprocessingDrawing" xmlns:w10="urn:schemas-microsoft-com:office:word" xmlns:w="http://schemas.openxmlformats.org/wordprocessingml/2006/main" xmlns:w14="http://schemas.microsoft.com/office/word/2010/wordml" xmlns:wpg="http://schemas.microsoft.com/office/word/2010/wordprocessingGroup" xmlns:wpi="http://schemas.microsoft.com/office/word/2010/wordprocessingInk" xmlns:wne="http://schemas.microsoft.com/office/word/2006/wordml" xmlns:wps="http://schemas.microsoft.com/office/word/2010/wordprocessingShape" mc:Ignorable="w14 wp14">
   <w:body>
     <w:p>
       <w:pPr>
@@ -80,7 +80,7 @@
                   <wp:extent cx="1276350" cy="1028700"/>
                   <wp:effectExtent l="0" t="0" r="0" b="0"/>
                   <wp:docPr id="1" name="Рисунок 1" descr="Описание: Финансово-Технологичеcкая Академия ФТА">
-                    <a:hlinkClick xmlns:a="http://schemas.openxmlformats.org/drawingml/2006/main" r:id="rId7"/>
+                    <a:hlinkClick xmlns:a="http://schemas.openxmlformats.org/drawingml/2006/main" r:id="rId8"/>
                   </wp:docPr>
                   <wp:cNvGraphicFramePr>
                     <a:graphicFrameLocks xmlns:a="http://schemas.openxmlformats.org/drawingml/2006/main" noChangeAspect="1"/>
@@ -95,7 +95,7 @@
                           </pic:cNvPicPr>
                         </pic:nvPicPr>
                         <pic:blipFill>
-                          <a:blip r:embed="rId8" cstate="print">
+                          <a:blip r:embed="rId9" cstate="print">
                             <a:lum bright="-80000"/>
                             <a:grayscl/>
                             <a:extLst>
@@ -1241,19 +1241,11 @@
                 <w:bCs/>
               </w:rPr>
             </w:pPr>
-            <w:proofErr w:type="gramStart"/>
             <w:r>
               <w:rPr>
                 <w:bCs/>
               </w:rPr>
-              <w:t>КЭ:_</w:t>
-            </w:r>
-            <w:proofErr w:type="gramEnd"/>
-            <w:r>
-              <w:rPr>
-                <w:bCs/>
-              </w:rPr>
-              <w:t>____</w:t>
+              <w:t>КЭ:_____</w:t>
             </w:r>
           </w:p>
         </w:tc>
@@ -1373,29 +1365,22 @@
     <w:p>
       <w:pPr>
         <w:pStyle w:val="Default"/>
+        <w:spacing w:after="240"/>
         <w:jc w:val="center"/>
         <w:rPr>
+          <w:b/>
+          <w:sz w:val="28"/>
+          <w:szCs w:val="28"/>
+        </w:rPr>
+      </w:pPr>
+      <w:r>
+        <w:rPr>
+          <w:b/>
           <w:bCs/>
           <w:sz w:val="28"/>
           <w:szCs w:val="28"/>
         </w:rPr>
-      </w:pPr>
-    </w:p>
-    <w:p>
-      <w:pPr>
-        <w:pStyle w:val="Default"/>
-        <w:jc w:val="center"/>
-        <w:rPr>
-          <w:sz w:val="28"/>
-          <w:szCs w:val="28"/>
-        </w:rPr>
-      </w:pPr>
-      <w:r>
-        <w:rPr>
-          <w:bCs/>
-          <w:sz w:val="28"/>
-          <w:szCs w:val="28"/>
-        </w:rPr>
+        <w:lastRenderedPageBreak/>
         <w:t>1. ОБЩАЯ ИНФОРМАЦИЯ</w:t>
       </w:r>
     </w:p>
@@ -2247,15 +2232,7 @@
     </w:tbl>
     <w:p>
       <w:pPr>
-        <w:rPr>
-          <w:rFonts w:ascii="Times New Roman" w:hAnsi="Times New Roman" w:cs="Times New Roman"/>
-          <w:sz w:val="28"/>
-          <w:szCs w:val="28"/>
-        </w:rPr>
-      </w:pPr>
-    </w:p>
-    <w:p>
-      <w:pPr>
+        <w:spacing w:before="240"/>
         <w:rPr>
           <w:rFonts w:ascii="Times New Roman" w:hAnsi="Times New Roman" w:cs="Times New Roman"/>
           <w:sz w:val="28"/>
@@ -3189,7 +3166,6 @@
                 <w:szCs w:val="28"/>
                 <w:lang w:val="en-US"/>
               </w:rPr>
-              <w:lastRenderedPageBreak/>
               <w:t>9</w:t>
             </w:r>
           </w:p>
@@ -3358,7 +3334,16 @@
                 <w:sz w:val="28"/>
                 <w:szCs w:val="28"/>
               </w:rPr>
-              <w:t>Проведение лабораторных работ.</w:t>
+              <w:t xml:space="preserve">Проведение </w:t>
+            </w:r>
+            <w:r>
+              <w:rPr>
+                <w:rFonts w:ascii="Times New Roman" w:hAnsi="Times New Roman" w:cs="Times New Roman"/>
+                <w:sz w:val="28"/>
+                <w:szCs w:val="28"/>
+              </w:rPr>
+              <w:lastRenderedPageBreak/>
+              <w:t>лабораторных работ.</w:t>
             </w:r>
           </w:p>
         </w:tc>
@@ -3384,6 +3369,7 @@
                 <w:szCs w:val="28"/>
                 <w:lang w:val="en-US"/>
               </w:rPr>
+              <w:lastRenderedPageBreak/>
               <w:t>11</w:t>
             </w:r>
           </w:p>
@@ -3560,15 +3546,7 @@
     </w:tbl>
     <w:p>
       <w:pPr>
-        <w:rPr>
-          <w:rFonts w:ascii="Times New Roman" w:hAnsi="Times New Roman" w:cs="Times New Roman"/>
-          <w:sz w:val="28"/>
-          <w:szCs w:val="28"/>
-        </w:rPr>
-      </w:pPr>
-    </w:p>
-    <w:p>
-      <w:pPr>
+        <w:spacing w:before="240"/>
         <w:rPr>
           <w:rFonts w:ascii="Times New Roman" w:hAnsi="Times New Roman" w:cs="Times New Roman"/>
           <w:sz w:val="28"/>
@@ -4036,8 +4014,10 @@
     </w:p>
     <w:p>
       <w:pPr>
-        <w:rPr>
-          <w:rFonts w:ascii="Times New Roman" w:hAnsi="Times New Roman" w:cs="Times New Roman"/>
+        <w:jc w:val="center"/>
+        <w:rPr>
+          <w:rFonts w:ascii="Times New Roman" w:hAnsi="Times New Roman" w:cs="Times New Roman"/>
+          <w:b/>
           <w:sz w:val="28"/>
           <w:szCs w:val="28"/>
         </w:rPr>
@@ -4053,6 +4033,7 @@
       <w:r>
         <w:rPr>
           <w:rFonts w:ascii="Times New Roman" w:hAnsi="Times New Roman" w:cs="Times New Roman"/>
+          <w:b/>
           <w:sz w:val="28"/>
           <w:szCs w:val="28"/>
         </w:rPr>
@@ -4062,6 +4043,7 @@
       <w:r>
         <w:rPr>
           <w:rFonts w:ascii="Times New Roman" w:hAnsi="Times New Roman" w:cs="Times New Roman"/>
+          <w:b/>
           <w:sz w:val="28"/>
           <w:szCs w:val="28"/>
         </w:rPr>
@@ -4702,15 +4684,7 @@
     </w:tbl>
     <w:p>
       <w:pPr>
-        <w:rPr>
-          <w:rFonts w:ascii="Times New Roman" w:hAnsi="Times New Roman" w:cs="Times New Roman"/>
-          <w:sz w:val="28"/>
-          <w:szCs w:val="28"/>
-        </w:rPr>
-      </w:pPr>
-    </w:p>
-    <w:p>
-      <w:pPr>
+        <w:spacing w:before="240"/>
         <w:rPr>
           <w:rFonts w:ascii="Times New Roman" w:hAnsi="Times New Roman" w:cs="Times New Roman"/>
           <w:sz w:val="28"/>
@@ -5236,6 +5210,7 @@
           <w:rFonts w:ascii="Times New Roman" w:hAnsi="Times New Roman" w:cs="Times New Roman"/>
           <w:sz w:val="28"/>
           <w:szCs w:val="28"/>
+          <w:lang w:val="en-US"/>
         </w:rPr>
       </w:pPr>
       <w:r>
@@ -5244,11 +5219,32 @@
           <w:sz w:val="28"/>
           <w:szCs w:val="28"/>
         </w:rPr>
+        <w:br w:type="page"/>
+      </w:r>
+    </w:p>
+    <w:p>
+      <w:pPr>
+        <w:rPr>
+          <w:rFonts w:ascii="Times New Roman" w:hAnsi="Times New Roman" w:cs="Times New Roman"/>
+          <w:b/>
+          <w:sz w:val="28"/>
+          <w:szCs w:val="28"/>
+        </w:rPr>
+      </w:pPr>
+      <w:r>
+        <w:rPr>
+          <w:rFonts w:ascii="Times New Roman" w:hAnsi="Times New Roman" w:cs="Times New Roman"/>
+          <w:b/>
+          <w:sz w:val="28"/>
+          <w:szCs w:val="28"/>
+        </w:rPr>
+        <w:lastRenderedPageBreak/>
         <w:t xml:space="preserve">               </w:t>
       </w:r>
       <w:r>
         <w:rPr>
           <w:rFonts w:ascii="Times New Roman" w:hAnsi="Times New Roman" w:cs="Times New Roman"/>
+          <w:b/>
           <w:sz w:val="28"/>
           <w:szCs w:val="28"/>
         </w:rPr>
@@ -5257,6 +5253,7 @@
       <w:r>
         <w:rPr>
           <w:rFonts w:ascii="Times New Roman" w:hAnsi="Times New Roman" w:cs="Times New Roman"/>
+          <w:b/>
           <w:sz w:val="28"/>
           <w:szCs w:val="28"/>
         </w:rPr>
@@ -5265,6 +5262,7 @@
       <w:r>
         <w:rPr>
           <w:rFonts w:ascii="Times New Roman" w:hAnsi="Times New Roman" w:cs="Times New Roman"/>
+          <w:b/>
           <w:sz w:val="28"/>
           <w:szCs w:val="28"/>
         </w:rPr>
@@ -5273,6 +5271,7 @@
       <w:r>
         <w:rPr>
           <w:rFonts w:ascii="Times New Roman" w:hAnsi="Times New Roman" w:cs="Times New Roman"/>
+          <w:b/>
           <w:sz w:val="28"/>
           <w:szCs w:val="28"/>
         </w:rPr>
@@ -5658,15 +5657,7 @@
     </w:tbl>
     <w:p>
       <w:pPr>
-        <w:rPr>
-          <w:rFonts w:ascii="Times New Roman" w:hAnsi="Times New Roman" w:cs="Times New Roman"/>
-          <w:sz w:val="28"/>
-          <w:szCs w:val="28"/>
-        </w:rPr>
-      </w:pPr>
-    </w:p>
-    <w:p>
-      <w:pPr>
+        <w:spacing w:before="240"/>
         <w:rPr>
           <w:rFonts w:ascii="Times New Roman" w:hAnsi="Times New Roman" w:cs="Times New Roman"/>
           <w:sz w:val="28"/>
@@ -6066,6 +6057,7 @@
     </w:tbl>
     <w:p>
       <w:pPr>
+        <w:spacing w:before="240"/>
         <w:rPr>
           <w:rFonts w:ascii="Times New Roman" w:hAnsi="Times New Roman" w:cs="Times New Roman"/>
           <w:sz w:val="28"/>
@@ -6078,7 +6070,6 @@
           <w:sz w:val="28"/>
           <w:szCs w:val="28"/>
         </w:rPr>
-        <w:lastRenderedPageBreak/>
         <w:t>3.3 Докторанты, выполняющие нау</w:t>
       </w:r>
       <w:r>
@@ -6437,15 +6428,7 @@
     </w:tbl>
     <w:p>
       <w:pPr>
-        <w:rPr>
-          <w:rFonts w:ascii="Times New Roman" w:hAnsi="Times New Roman" w:cs="Times New Roman"/>
-          <w:sz w:val="28"/>
-          <w:szCs w:val="28"/>
-        </w:rPr>
-      </w:pPr>
-    </w:p>
-    <w:p>
-      <w:pPr>
+        <w:spacing w:before="240"/>
         <w:rPr>
           <w:rFonts w:ascii="Times New Roman" w:hAnsi="Times New Roman" w:cs="Times New Roman"/>
           <w:sz w:val="28"/>
@@ -6711,8 +6694,10 @@
     </w:p>
     <w:p>
       <w:pPr>
-        <w:rPr>
-          <w:rFonts w:ascii="Times New Roman" w:hAnsi="Times New Roman" w:cs="Times New Roman"/>
+        <w:jc w:val="center"/>
+        <w:rPr>
+          <w:rFonts w:ascii="Times New Roman" w:hAnsi="Times New Roman" w:cs="Times New Roman"/>
+          <w:b/>
           <w:sz w:val="28"/>
           <w:szCs w:val="28"/>
         </w:rPr>
@@ -6720,6 +6705,7 @@
       <w:r>
         <w:rPr>
           <w:rFonts w:ascii="Times New Roman" w:hAnsi="Times New Roman" w:cs="Times New Roman"/>
+          <w:b/>
           <w:sz w:val="28"/>
           <w:szCs w:val="28"/>
         </w:rPr>
@@ -6761,6 +6747,7 @@
           <w:rFonts w:ascii="Times New Roman" w:hAnsi="Times New Roman" w:cs="Times New Roman"/>
           <w:noProof/>
           <w:sz w:val="28"/>
+          <w:lang w:eastAsia="ru-RU"/>
         </w:rPr>
         <w:drawing>
           <wp:inline distT="0" distB="0" distL="0" distR="0">
@@ -6780,7 +6767,7 @@
                     </pic:cNvPicPr>
                   </pic:nvPicPr>
                   <pic:blipFill>
-                    <a:blip r:embed="rId9">
+                    <a:blip r:embed="rId10">
                       <a:extLst>
                         <a:ext uri="{28A0092B-C50C-407E-A947-70E740481C1C}">
                           <a14:useLocalDpi xmlns:a14="http://schemas.microsoft.com/office/drawing/2010/main" val="0"/>
@@ -6825,6 +6812,7 @@
           <w:rFonts w:ascii="Times New Roman" w:hAnsi="Times New Roman" w:cs="Times New Roman"/>
           <w:noProof/>
           <w:sz w:val="28"/>
+          <w:lang w:eastAsia="ru-RU"/>
         </w:rPr>
         <w:drawing>
           <wp:inline distT="0" distB="0" distL="0" distR="0" wp14:anchorId="0E80A419" wp14:editId="782409DA">
@@ -6844,7 +6832,7 @@
                     </pic:cNvPicPr>
                   </pic:nvPicPr>
                   <pic:blipFill>
-                    <a:blip r:embed="rId10">
+                    <a:blip r:embed="rId11">
                       <a:extLst>
                         <a:ext uri="{28A0092B-C50C-407E-A947-70E740481C1C}">
                           <a14:useLocalDpi xmlns:a14="http://schemas.microsoft.com/office/drawing/2010/main" val="0"/>
@@ -6891,8 +6879,6 @@
         </w:rPr>
         <w:t xml:space="preserve">Условные обозначения: </w:t>
       </w:r>
-      <w:bookmarkStart w:id="0" w:name="_GoBack"/>
-      <w:bookmarkEnd w:id="0"/>
     </w:p>
     <w:p>
       <w:pPr>
@@ -7735,6 +7721,7 @@
           <w:rFonts w:ascii="Times New Roman" w:hAnsi="Times New Roman" w:cs="Times New Roman"/>
           <w:sz w:val="28"/>
           <w:szCs w:val="28"/>
+          <w:lang w:val="en-US"/>
         </w:rPr>
       </w:pPr>
       <w:r>
@@ -7754,21 +7741,13 @@
           <w:szCs w:val="28"/>
         </w:rPr>
       </w:pPr>
-    </w:p>
-    <w:p>
-      <w:pPr>
-        <w:rPr>
-          <w:rFonts w:ascii="Times New Roman" w:hAnsi="Times New Roman" w:cs="Times New Roman"/>
-          <w:sz w:val="28"/>
-          <w:szCs w:val="28"/>
-        </w:rPr>
-      </w:pPr>
-      <w:r>
-        <w:rPr>
-          <w:rFonts w:ascii="Times New Roman" w:hAnsi="Times New Roman" w:cs="Times New Roman"/>
-          <w:sz w:val="28"/>
-          <w:szCs w:val="28"/>
-        </w:rPr>
+      <w:r>
+        <w:rPr>
+          <w:rFonts w:ascii="Times New Roman" w:hAnsi="Times New Roman" w:cs="Times New Roman"/>
+          <w:sz w:val="28"/>
+          <w:szCs w:val="28"/>
+        </w:rPr>
+        <w:lastRenderedPageBreak/>
         <w:t xml:space="preserve">4.2. Технические характеристики оборудования </w:t>
       </w:r>
     </w:p>
@@ -9786,7 +9765,6 @@
                 <w:sz w:val="28"/>
                 <w:szCs w:val="28"/>
               </w:rPr>
-              <w:lastRenderedPageBreak/>
               <w:t>20</w:t>
             </w:r>
           </w:p>
@@ -9982,6 +9960,7 @@
                 <w:sz w:val="28"/>
                 <w:szCs w:val="28"/>
               </w:rPr>
+              <w:lastRenderedPageBreak/>
               <w:t>22</w:t>
             </w:r>
           </w:p>
@@ -12222,6 +12201,7 @@
           <w:rFonts w:ascii="Times New Roman" w:hAnsi="Times New Roman" w:cs="Times New Roman"/>
           <w:sz w:val="28"/>
           <w:szCs w:val="28"/>
+          <w:lang w:val="en-US"/>
         </w:rPr>
       </w:pPr>
       <w:r>
@@ -12232,6 +12212,16 @@
         </w:rPr>
         <w:t xml:space="preserve">     </w:t>
       </w:r>
+    </w:p>
+    <w:p>
+      <w:pPr>
+        <w:rPr>
+          <w:rFonts w:ascii="Times New Roman" w:hAnsi="Times New Roman" w:cs="Times New Roman"/>
+          <w:sz w:val="28"/>
+          <w:szCs w:val="28"/>
+          <w:lang w:val="en-US"/>
+        </w:rPr>
+      </w:pPr>
     </w:p>
     <w:p>
       <w:pPr>
@@ -12438,6 +12428,7 @@
           <w:rFonts w:ascii="Times New Roman" w:hAnsi="Times New Roman" w:cs="Times New Roman"/>
           <w:sz w:val="28"/>
           <w:szCs w:val="28"/>
+          <w:lang w:val="en-US"/>
         </w:rPr>
       </w:pPr>
       <w:r>
@@ -12448,15 +12439,6 @@
         </w:rPr>
         <w:br w:type="page"/>
       </w:r>
-    </w:p>
-    <w:p>
-      <w:pPr>
-        <w:rPr>
-          <w:rFonts w:ascii="Times New Roman" w:hAnsi="Times New Roman" w:cs="Times New Roman"/>
-          <w:sz w:val="28"/>
-          <w:szCs w:val="28"/>
-        </w:rPr>
-      </w:pPr>
     </w:p>
     <w:p>
       <w:pPr>
@@ -12475,6 +12457,7 @@
           <w:sz w:val="28"/>
           <w:szCs w:val="28"/>
         </w:rPr>
+        <w:lastRenderedPageBreak/>
         <w:t>Лист регистрации изменений в Паспорте</w:t>
       </w:r>
     </w:p>
@@ -12493,17 +12476,18 @@
           <w:sz w:val="28"/>
           <w:szCs w:val="28"/>
         </w:rPr>
-        <w:t>Предложения о внесении изменений в настоящий Паспорт выдвигаются проректорами МГОТУ, руководителями структурных подразделений, советами факультетов и рассматриваются администрацией Колледжа.</w:t>
-      </w:r>
-    </w:p>
-    <w:p>
-      <w:pPr>
-        <w:rPr>
-          <w:rFonts w:ascii="Times New Roman" w:hAnsi="Times New Roman" w:cs="Times New Roman"/>
-          <w:sz w:val="28"/>
-          <w:szCs w:val="28"/>
-        </w:rPr>
-      </w:pPr>
+        <w:t>Предложения о внесении изменений в настоящий Паспорт выдвигаются проректорами МГОТУ, руководителями структурных подразделений, советами факультетов и рассматри</w:t>
+      </w:r>
+      <w:r>
+        <w:rPr>
+          <w:rFonts w:ascii="Times New Roman" w:hAnsi="Times New Roman" w:cs="Times New Roman"/>
+          <w:sz w:val="28"/>
+          <w:szCs w:val="28"/>
+        </w:rPr>
+        <w:t>ваются администрацией Колледжа.</w:t>
+      </w:r>
+      <w:bookmarkStart w:id="0" w:name="_GoBack"/>
+      <w:bookmarkEnd w:id="0"/>
     </w:p>
     <w:tbl>
       <w:tblPr>
@@ -13825,17 +13809,8 @@
           <w:rFonts w:ascii="Times New Roman" w:eastAsia="Calibri" w:hAnsi="Times New Roman" w:cs="Times New Roman"/>
           <w:sz w:val="28"/>
         </w:rPr>
-        <w:t xml:space="preserve">по учебной работе                       </w:t>
-      </w:r>
-      <w:proofErr w:type="gramStart"/>
-      <w:r>
-        <w:rPr>
-          <w:rFonts w:ascii="Times New Roman" w:eastAsia="Calibri" w:hAnsi="Times New Roman" w:cs="Times New Roman"/>
-          <w:sz w:val="28"/>
-        </w:rPr>
-        <w:t xml:space="preserve">   «</w:t>
-      </w:r>
-      <w:proofErr w:type="gramEnd"/>
+        <w:t>по учебной работе                          «</w:t>
+      </w:r>
       <w:r>
         <w:rPr>
           <w:rFonts w:ascii="Times New Roman" w:eastAsia="Calibri" w:hAnsi="Times New Roman" w:cs="Times New Roman"/>
@@ -13922,17 +13897,8 @@
           <w:rFonts w:ascii="Times New Roman" w:eastAsia="Calibri" w:hAnsi="Times New Roman" w:cs="Times New Roman"/>
           <w:sz w:val="28"/>
         </w:rPr>
-        <w:t xml:space="preserve">работе                                            </w:t>
-      </w:r>
-      <w:proofErr w:type="gramStart"/>
-      <w:r>
-        <w:rPr>
-          <w:rFonts w:ascii="Times New Roman" w:eastAsia="Calibri" w:hAnsi="Times New Roman" w:cs="Times New Roman"/>
-          <w:sz w:val="28"/>
-        </w:rPr>
-        <w:t xml:space="preserve">   «</w:t>
-      </w:r>
-      <w:proofErr w:type="gramEnd"/>
+        <w:t>работе                                               «</w:t>
+      </w:r>
       <w:r>
         <w:rPr>
           <w:rFonts w:ascii="Times New Roman" w:eastAsia="Calibri" w:hAnsi="Times New Roman" w:cs="Times New Roman"/>
@@ -14011,17 +13977,8 @@
           <w:rFonts w:ascii="Times New Roman" w:eastAsia="Calibri" w:hAnsi="Times New Roman" w:cs="Times New Roman"/>
           <w:sz w:val="28"/>
         </w:rPr>
-        <w:t xml:space="preserve">работе                                            </w:t>
-      </w:r>
-      <w:proofErr w:type="gramStart"/>
-      <w:r>
-        <w:rPr>
-          <w:rFonts w:ascii="Times New Roman" w:eastAsia="Calibri" w:hAnsi="Times New Roman" w:cs="Times New Roman"/>
-          <w:sz w:val="28"/>
-        </w:rPr>
-        <w:t xml:space="preserve">   «</w:t>
-      </w:r>
-      <w:proofErr w:type="gramEnd"/>
+        <w:t>работе                                               «</w:t>
+      </w:r>
       <w:r>
         <w:rPr>
           <w:rFonts w:ascii="Times New Roman" w:eastAsia="Calibri" w:hAnsi="Times New Roman" w:cs="Times New Roman"/>
@@ -14057,7 +14014,7 @@
       </w:pPr>
     </w:p>
     <w:sectPr>
-      <w:footerReference w:type="default" r:id="rId11"/>
+      <w:footerReference w:type="default" r:id="rId12"/>
       <w:pgSz w:w="11906" w:h="16838"/>
       <w:pgMar w:top="851" w:right="850" w:bottom="142" w:left="1134" w:header="708" w:footer="133" w:gutter="0"/>
       <w:cols w:space="708"/>
@@ -14069,7 +14026,7 @@
 </file>
 
 <file path=word/endnotes.xml><?xml version="1.0" encoding="utf-8"?>
-<w:endnotes xmlns:wpc="http://schemas.microsoft.com/office/word/2010/wordprocessingCanvas" xmlns:cx="http://schemas.microsoft.com/office/drawing/2014/chartex" xmlns:cx1="http://schemas.microsoft.com/office/drawing/2015/9/8/chartex" xmlns:cx2="http://schemas.microsoft.com/office/drawing/2015/10/21/chartex" xmlns:cx3="http://schemas.microsoft.com/office/drawing/2016/5/9/chartex" xmlns:cx4="http://schemas.microsoft.com/office/drawing/2016/5/10/chartex" xmlns:cx5="http://schemas.microsoft.com/office/drawing/2016/5/11/chartex" xmlns:cx6="http://schemas.microsoft.com/office/drawing/2016/5/12/chartex" xmlns:cx7="http://schemas.microsoft.com/office/drawing/2016/5/13/chartex" xmlns:cx8="http://schemas.microsoft.com/office/drawing/2016/5/14/chartex" xmlns:mc="http://schemas.openxmlformats.org/markup-compatibility/2006" xmlns:aink="http://schemas.microsoft.com/office/drawing/2016/ink" xmlns:am3d="http://schemas.microsoft.com/office/drawing/2017/model3d" xmlns:o="urn:schemas-microsoft-com:office:office" xmlns:r="http://schemas.openxmlformats.org/officeDocument/2006/relationships" xmlns:m="http://schemas.openxmlformats.org/officeDocument/2006/math" xmlns:v="urn:schemas-microsoft-com:vml" xmlns:wp14="http://schemas.microsoft.com/office/word/2010/wordprocessingDrawing" xmlns:wp="http://schemas.openxmlformats.org/drawingml/2006/wordprocessingDrawing" xmlns:w10="urn:schemas-microsoft-com:office:word" xmlns:w="http://schemas.openxmlformats.org/wordprocessingml/2006/main" xmlns:w14="http://schemas.microsoft.com/office/word/2010/wordml" xmlns:w15="http://schemas.microsoft.com/office/word/2012/wordml" xmlns:w16cid="http://schemas.microsoft.com/office/word/2016/wordml/cid" xmlns:w16se="http://schemas.microsoft.com/office/word/2015/wordml/symex" xmlns:wpg="http://schemas.microsoft.com/office/word/2010/wordprocessingGroup" xmlns:wpi="http://schemas.microsoft.com/office/word/2010/wordprocessingInk" xmlns:wne="http://schemas.microsoft.com/office/word/2006/wordml" xmlns:wps="http://schemas.microsoft.com/office/word/2010/wordprocessingShape" mc:Ignorable="w14 w15 w16se w16cid wp14">
+<w:endnotes xmlns:wpc="http://schemas.microsoft.com/office/word/2010/wordprocessingCanvas" xmlns:mc="http://schemas.openxmlformats.org/markup-compatibility/2006" xmlns:o="urn:schemas-microsoft-com:office:office" xmlns:r="http://schemas.openxmlformats.org/officeDocument/2006/relationships" xmlns:m="http://schemas.openxmlformats.org/officeDocument/2006/math" xmlns:v="urn:schemas-microsoft-com:vml" xmlns:wp14="http://schemas.microsoft.com/office/word/2010/wordprocessingDrawing" xmlns:wp="http://schemas.openxmlformats.org/drawingml/2006/wordprocessingDrawing" xmlns:w10="urn:schemas-microsoft-com:office:word" xmlns:w="http://schemas.openxmlformats.org/wordprocessingml/2006/main" xmlns:w14="http://schemas.microsoft.com/office/word/2010/wordml" xmlns:wpg="http://schemas.microsoft.com/office/word/2010/wordprocessingGroup" xmlns:wpi="http://schemas.microsoft.com/office/word/2010/wordprocessingInk" xmlns:wne="http://schemas.microsoft.com/office/word/2006/wordml" xmlns:wps="http://schemas.microsoft.com/office/word/2010/wordprocessingShape" mc:Ignorable="w14 wp14">
   <w:endnote w:type="separator" w:id="-1">
     <w:p>
       <w:pPr>
@@ -14094,7 +14051,7 @@
 </file>
 
 <file path=word/footer1.xml><?xml version="1.0" encoding="utf-8"?>
-<w:ftr xmlns:wpc="http://schemas.microsoft.com/office/word/2010/wordprocessingCanvas" xmlns:cx="http://schemas.microsoft.com/office/drawing/2014/chartex" xmlns:cx1="http://schemas.microsoft.com/office/drawing/2015/9/8/chartex" xmlns:cx2="http://schemas.microsoft.com/office/drawing/2015/10/21/chartex" xmlns:cx3="http://schemas.microsoft.com/office/drawing/2016/5/9/chartex" xmlns:cx4="http://schemas.microsoft.com/office/drawing/2016/5/10/chartex" xmlns:cx5="http://schemas.microsoft.com/office/drawing/2016/5/11/chartex" xmlns:cx6="http://schemas.microsoft.com/office/drawing/2016/5/12/chartex" xmlns:cx7="http://schemas.microsoft.com/office/drawing/2016/5/13/chartex" xmlns:cx8="http://schemas.microsoft.com/office/drawing/2016/5/14/chartex" xmlns:mc="http://schemas.openxmlformats.org/markup-compatibility/2006" xmlns:aink="http://schemas.microsoft.com/office/drawing/2016/ink" xmlns:am3d="http://schemas.microsoft.com/office/drawing/2017/model3d" xmlns:o="urn:schemas-microsoft-com:office:office" xmlns:r="http://schemas.openxmlformats.org/officeDocument/2006/relationships" xmlns:m="http://schemas.openxmlformats.org/officeDocument/2006/math" xmlns:v="urn:schemas-microsoft-com:vml" xmlns:wp14="http://schemas.microsoft.com/office/word/2010/wordprocessingDrawing" xmlns:wp="http://schemas.openxmlformats.org/drawingml/2006/wordprocessingDrawing" xmlns:w10="urn:schemas-microsoft-com:office:word" xmlns:w="http://schemas.openxmlformats.org/wordprocessingml/2006/main" xmlns:w14="http://schemas.microsoft.com/office/word/2010/wordml" xmlns:w15="http://schemas.microsoft.com/office/word/2012/wordml" xmlns:w16cid="http://schemas.microsoft.com/office/word/2016/wordml/cid" xmlns:w16se="http://schemas.microsoft.com/office/word/2015/wordml/symex" xmlns:wpg="http://schemas.microsoft.com/office/word/2010/wordprocessingGroup" xmlns:wpi="http://schemas.microsoft.com/office/word/2010/wordprocessingInk" xmlns:wne="http://schemas.microsoft.com/office/word/2006/wordml" xmlns:wps="http://schemas.microsoft.com/office/word/2010/wordprocessingShape" mc:Ignorable="w14 w15 w16se w16cid wp14">
+<w:ftr xmlns:wpc="http://schemas.microsoft.com/office/word/2010/wordprocessingCanvas" xmlns:mc="http://schemas.openxmlformats.org/markup-compatibility/2006" xmlns:o="urn:schemas-microsoft-com:office:office" xmlns:r="http://schemas.openxmlformats.org/officeDocument/2006/relationships" xmlns:m="http://schemas.openxmlformats.org/officeDocument/2006/math" xmlns:v="urn:schemas-microsoft-com:vml" xmlns:wp14="http://schemas.microsoft.com/office/word/2010/wordprocessingDrawing" xmlns:wp="http://schemas.openxmlformats.org/drawingml/2006/wordprocessingDrawing" xmlns:w10="urn:schemas-microsoft-com:office:word" xmlns:w="http://schemas.openxmlformats.org/wordprocessingml/2006/main" xmlns:w14="http://schemas.microsoft.com/office/word/2010/wordml" xmlns:wpg="http://schemas.microsoft.com/office/word/2010/wordprocessingGroup" xmlns:wpi="http://schemas.microsoft.com/office/word/2010/wordprocessingInk" xmlns:wne="http://schemas.microsoft.com/office/word/2006/wordml" xmlns:wps="http://schemas.microsoft.com/office/word/2010/wordprocessingShape" mc:Ignorable="w14 wp14">
   <w:sdt>
     <w:sdtPr>
       <w:id w:val="-675571285"/>
@@ -14103,7 +14060,6 @@
         <w:docPartUnique/>
       </w:docPartObj>
     </w:sdtPr>
-    <w:sdtEndPr/>
     <w:sdtContent>
       <w:p>
         <w:pPr>
@@ -14123,7 +14079,7 @@
           <w:rPr>
             <w:noProof/>
           </w:rPr>
-          <w:t>4</w:t>
+          <w:t>12</w:t>
         </w:r>
         <w:r>
           <w:fldChar w:fldCharType="end"/>
@@ -14140,7 +14096,7 @@
 </file>
 
 <file path=word/footnotes.xml><?xml version="1.0" encoding="utf-8"?>
-<w:footnotes xmlns:wpc="http://schemas.microsoft.com/office/word/2010/wordprocessingCanvas" xmlns:cx="http://schemas.microsoft.com/office/drawing/2014/chartex" xmlns:cx1="http://schemas.microsoft.com/office/drawing/2015/9/8/chartex" xmlns:cx2="http://schemas.microsoft.com/office/drawing/2015/10/21/chartex" xmlns:cx3="http://schemas.microsoft.com/office/drawing/2016/5/9/chartex" xmlns:cx4="http://schemas.microsoft.com/office/drawing/2016/5/10/chartex" xmlns:cx5="http://schemas.microsoft.com/office/drawing/2016/5/11/chartex" xmlns:cx6="http://schemas.microsoft.com/office/drawing/2016/5/12/chartex" xmlns:cx7="http://schemas.microsoft.com/office/drawing/2016/5/13/chartex" xmlns:cx8="http://schemas.microsoft.com/office/drawing/2016/5/14/chartex" xmlns:mc="http://schemas.openxmlformats.org/markup-compatibility/2006" xmlns:aink="http://schemas.microsoft.com/office/drawing/2016/ink" xmlns:am3d="http://schemas.microsoft.com/office/drawing/2017/model3d" xmlns:o="urn:schemas-microsoft-com:office:office" xmlns:r="http://schemas.openxmlformats.org/officeDocument/2006/relationships" xmlns:m="http://schemas.openxmlformats.org/officeDocument/2006/math" xmlns:v="urn:schemas-microsoft-com:vml" xmlns:wp14="http://schemas.microsoft.com/office/word/2010/wordprocessingDrawing" xmlns:wp="http://schemas.openxmlformats.org/drawingml/2006/wordprocessingDrawing" xmlns:w10="urn:schemas-microsoft-com:office:word" xmlns:w="http://schemas.openxmlformats.org/wordprocessingml/2006/main" xmlns:w14="http://schemas.microsoft.com/office/word/2010/wordml" xmlns:w15="http://schemas.microsoft.com/office/word/2012/wordml" xmlns:w16cid="http://schemas.microsoft.com/office/word/2016/wordml/cid" xmlns:w16se="http://schemas.microsoft.com/office/word/2015/wordml/symex" xmlns:wpg="http://schemas.microsoft.com/office/word/2010/wordprocessingGroup" xmlns:wpi="http://schemas.microsoft.com/office/word/2010/wordprocessingInk" xmlns:wne="http://schemas.microsoft.com/office/word/2006/wordml" xmlns:wps="http://schemas.microsoft.com/office/word/2010/wordprocessingShape" mc:Ignorable="w14 w15 w16se w16cid wp14">
+<w:footnotes xmlns:wpc="http://schemas.microsoft.com/office/word/2010/wordprocessingCanvas" xmlns:mc="http://schemas.openxmlformats.org/markup-compatibility/2006" xmlns:o="urn:schemas-microsoft-com:office:office" xmlns:r="http://schemas.openxmlformats.org/officeDocument/2006/relationships" xmlns:m="http://schemas.openxmlformats.org/officeDocument/2006/math" xmlns:v="urn:schemas-microsoft-com:vml" xmlns:wp14="http://schemas.microsoft.com/office/word/2010/wordprocessingDrawing" xmlns:wp="http://schemas.openxmlformats.org/drawingml/2006/wordprocessingDrawing" xmlns:w10="urn:schemas-microsoft-com:office:word" xmlns:w="http://schemas.openxmlformats.org/wordprocessingml/2006/main" xmlns:w14="http://schemas.microsoft.com/office/word/2010/wordml" xmlns:wpg="http://schemas.microsoft.com/office/word/2010/wordprocessingGroup" xmlns:wpi="http://schemas.microsoft.com/office/word/2010/wordprocessingInk" xmlns:wne="http://schemas.microsoft.com/office/word/2006/wordml" xmlns:wps="http://schemas.microsoft.com/office/word/2010/wordprocessingShape" mc:Ignorable="w14 wp14">
   <w:footnote w:type="separator" w:id="-1">
     <w:p>
       <w:pPr>
@@ -14165,7 +14121,7 @@
 </file>
 
 <file path=word/styles.xml><?xml version="1.0" encoding="utf-8"?>
-<w:styles xmlns:mc="http://schemas.openxmlformats.org/markup-compatibility/2006" xmlns:r="http://schemas.openxmlformats.org/officeDocument/2006/relationships" xmlns:w="http://schemas.openxmlformats.org/wordprocessingml/2006/main" xmlns:w14="http://schemas.microsoft.com/office/word/2010/wordml" xmlns:w15="http://schemas.microsoft.com/office/word/2012/wordml" xmlns:w16cid="http://schemas.microsoft.com/office/word/2016/wordml/cid" xmlns:w16se="http://schemas.microsoft.com/office/word/2015/wordml/symex" mc:Ignorable="w14 w15 w16se w16cid">
+<w:styles xmlns:mc="http://schemas.openxmlformats.org/markup-compatibility/2006" xmlns:r="http://schemas.openxmlformats.org/officeDocument/2006/relationships" xmlns:w="http://schemas.openxmlformats.org/wordprocessingml/2006/main" xmlns:w14="http://schemas.microsoft.com/office/word/2010/wordml" mc:Ignorable="w14">
   <w:docDefaults>
     <w:rPrDefault>
       <w:rPr>
@@ -14181,379 +14137,476 @@
       </w:pPr>
     </w:pPrDefault>
   </w:docDefaults>
-  <w:latentStyles w:defLockedState="0" w:defUIPriority="99" w:defSemiHidden="0" w:defUnhideWhenUsed="0" w:defQFormat="0" w:count="375">
-    <w:lsdException w:name="Normal" w:uiPriority="0" w:qFormat="1"/>
-    <w:lsdException w:name="heading 1" w:uiPriority="9" w:qFormat="1"/>
-    <w:lsdException w:name="heading 2" w:semiHidden="1" w:uiPriority="9" w:unhideWhenUsed="1" w:qFormat="1"/>
-    <w:lsdException w:name="heading 3" w:semiHidden="1" w:uiPriority="9" w:unhideWhenUsed="1" w:qFormat="1"/>
-    <w:lsdException w:name="heading 4" w:semiHidden="1" w:uiPriority="9" w:unhideWhenUsed="1" w:qFormat="1"/>
-    <w:lsdException w:name="heading 5" w:semiHidden="1" w:uiPriority="9" w:unhideWhenUsed="1" w:qFormat="1"/>
-    <w:lsdException w:name="heading 6" w:semiHidden="1" w:uiPriority="9" w:unhideWhenUsed="1" w:qFormat="1"/>
-    <w:lsdException w:name="heading 7" w:semiHidden="1" w:uiPriority="9" w:unhideWhenUsed="1" w:qFormat="1"/>
-    <w:lsdException w:name="heading 8" w:semiHidden="1" w:uiPriority="9" w:unhideWhenUsed="1" w:qFormat="1"/>
-    <w:lsdException w:name="heading 9" w:semiHidden="1" w:uiPriority="9" w:unhideWhenUsed="1" w:qFormat="1"/>
-    <w:lsdException w:name="index 1" w:semiHidden="1" w:unhideWhenUsed="1"/>
-    <w:lsdException w:name="index 2" w:semiHidden="1" w:unhideWhenUsed="1"/>
-    <w:lsdException w:name="index 3" w:semiHidden="1" w:unhideWhenUsed="1"/>
-    <w:lsdException w:name="index 4" w:semiHidden="1" w:unhideWhenUsed="1"/>
-    <w:lsdException w:name="index 5" w:semiHidden="1" w:unhideWhenUsed="1"/>
-    <w:lsdException w:name="index 6" w:semiHidden="1" w:unhideWhenUsed="1"/>
-    <w:lsdException w:name="index 7" w:semiHidden="1" w:unhideWhenUsed="1"/>
-    <w:lsdException w:name="index 8" w:semiHidden="1" w:unhideWhenUsed="1"/>
-    <w:lsdException w:name="index 9" w:semiHidden="1" w:unhideWhenUsed="1"/>
-    <w:lsdException w:name="toc 1" w:semiHidden="1" w:uiPriority="39" w:unhideWhenUsed="1"/>
-    <w:lsdException w:name="toc 2" w:semiHidden="1" w:uiPriority="39" w:unhideWhenUsed="1"/>
-    <w:lsdException w:name="toc 3" w:semiHidden="1" w:uiPriority="39" w:unhideWhenUsed="1"/>
-    <w:lsdException w:name="toc 4" w:semiHidden="1" w:uiPriority="39" w:unhideWhenUsed="1"/>
-    <w:lsdException w:name="toc 5" w:semiHidden="1" w:uiPriority="39" w:unhideWhenUsed="1"/>
-    <w:lsdException w:name="toc 6" w:semiHidden="1" w:uiPriority="39" w:unhideWhenUsed="1"/>
-    <w:lsdException w:name="toc 7" w:semiHidden="1" w:uiPriority="39" w:unhideWhenUsed="1"/>
-    <w:lsdException w:name="toc 8" w:semiHidden="1" w:uiPriority="39" w:unhideWhenUsed="1"/>
-    <w:lsdException w:name="toc 9" w:semiHidden="1" w:uiPriority="39" w:unhideWhenUsed="1"/>
-    <w:lsdException w:name="Normal Indent" w:semiHidden="1" w:unhideWhenUsed="1"/>
-    <w:lsdException w:name="footnote text" w:semiHidden="1" w:unhideWhenUsed="1"/>
-    <w:lsdException w:name="annotation text" w:semiHidden="1" w:unhideWhenUsed="1"/>
-    <w:lsdException w:name="header" w:semiHidden="1" w:unhideWhenUsed="1"/>
-    <w:lsdException w:name="footer" w:semiHidden="1" w:unhideWhenUsed="1"/>
-    <w:lsdException w:name="index heading" w:semiHidden="1" w:unhideWhenUsed="1"/>
-    <w:lsdException w:name="caption" w:semiHidden="1" w:uiPriority="35" w:unhideWhenUsed="1" w:qFormat="1"/>
-    <w:lsdException w:name="table of figures" w:semiHidden="1" w:unhideWhenUsed="1"/>
-    <w:lsdException w:name="envelope address" w:semiHidden="1" w:unhideWhenUsed="1"/>
-    <w:lsdException w:name="envelope return" w:semiHidden="1" w:unhideWhenUsed="1"/>
-    <w:lsdException w:name="footnote reference" w:semiHidden="1" w:unhideWhenUsed="1"/>
-    <w:lsdException w:name="annotation reference" w:semiHidden="1" w:unhideWhenUsed="1"/>
-    <w:lsdException w:name="line number" w:semiHidden="1" w:unhideWhenUsed="1"/>
-    <w:lsdException w:name="page number" w:semiHidden="1" w:unhideWhenUsed="1"/>
-    <w:lsdException w:name="endnote reference" w:semiHidden="1" w:unhideWhenUsed="1"/>
-    <w:lsdException w:name="endnote text" w:semiHidden="1" w:unhideWhenUsed="1"/>
-    <w:lsdException w:name="table of authorities" w:semiHidden="1" w:unhideWhenUsed="1"/>
-    <w:lsdException w:name="macro" w:semiHidden="1" w:unhideWhenUsed="1"/>
-    <w:lsdException w:name="toa heading" w:semiHidden="1" w:unhideWhenUsed="1"/>
-    <w:lsdException w:name="List" w:semiHidden="1" w:unhideWhenUsed="1"/>
-    <w:lsdException w:name="List Bullet" w:semiHidden="1" w:unhideWhenUsed="1"/>
-    <w:lsdException w:name="List Number" w:semiHidden="1" w:unhideWhenUsed="1"/>
-    <w:lsdException w:name="List 2" w:semiHidden="1" w:unhideWhenUsed="1"/>
-    <w:lsdException w:name="List 3" w:semiHidden="1" w:unhideWhenUsed="1"/>
-    <w:lsdException w:name="List 4" w:semiHidden="1" w:unhideWhenUsed="1"/>
-    <w:lsdException w:name="List 5" w:semiHidden="1" w:unhideWhenUsed="1"/>
-    <w:lsdException w:name="List Bullet 2" w:semiHidden="1" w:unhideWhenUsed="1"/>
-    <w:lsdException w:name="List Bullet 3" w:semiHidden="1" w:unhideWhenUsed="1"/>
-    <w:lsdException w:name="List Bullet 4" w:semiHidden="1" w:unhideWhenUsed="1"/>
-    <w:lsdException w:name="List Bullet 5" w:semiHidden="1" w:unhideWhenUsed="1"/>
-    <w:lsdException w:name="List Number 2" w:semiHidden="1" w:unhideWhenUsed="1"/>
-    <w:lsdException w:name="List Number 3" w:semiHidden="1" w:unhideWhenUsed="1"/>
-    <w:lsdException w:name="List Number 4" w:semiHidden="1" w:unhideWhenUsed="1"/>
-    <w:lsdException w:name="List Number 5" w:semiHidden="1" w:unhideWhenUsed="1"/>
-    <w:lsdException w:name="Title" w:uiPriority="10" w:qFormat="1"/>
-    <w:lsdException w:name="Closing" w:semiHidden="1" w:unhideWhenUsed="1"/>
-    <w:lsdException w:name="Signature" w:semiHidden="1" w:unhideWhenUsed="1"/>
-    <w:lsdException w:name="Default Paragraph Font" w:semiHidden="1" w:uiPriority="1" w:unhideWhenUsed="1"/>
-    <w:lsdException w:name="Body Text" w:semiHidden="1" w:unhideWhenUsed="1"/>
-    <w:lsdException w:name="Body Text Indent" w:semiHidden="1" w:unhideWhenUsed="1"/>
-    <w:lsdException w:name="List Continue" w:semiHidden="1" w:unhideWhenUsed="1"/>
-    <w:lsdException w:name="List Continue 2" w:semiHidden="1" w:unhideWhenUsed="1"/>
-    <w:lsdException w:name="List Continue 3" w:semiHidden="1" w:unhideWhenUsed="1"/>
-    <w:lsdException w:name="List Continue 4" w:semiHidden="1" w:unhideWhenUsed="1"/>
-    <w:lsdException w:name="List Continue 5" w:semiHidden="1" w:unhideWhenUsed="1"/>
-    <w:lsdException w:name="Message Header" w:semiHidden="1" w:unhideWhenUsed="1"/>
-    <w:lsdException w:name="Subtitle" w:uiPriority="11" w:qFormat="1"/>
-    <w:lsdException w:name="Salutation" w:semiHidden="1" w:unhideWhenUsed="1"/>
-    <w:lsdException w:name="Date" w:semiHidden="1" w:unhideWhenUsed="1"/>
-    <w:lsdException w:name="Body Text First Indent" w:semiHidden="1" w:unhideWhenUsed="1"/>
-    <w:lsdException w:name="Body Text First Indent 2" w:semiHidden="1" w:unhideWhenUsed="1"/>
-    <w:lsdException w:name="Note Heading" w:semiHidden="1" w:unhideWhenUsed="1"/>
-    <w:lsdException w:name="Body Text 2" w:semiHidden="1" w:unhideWhenUsed="1"/>
-    <w:lsdException w:name="Body Text 3" w:semiHidden="1" w:unhideWhenUsed="1"/>
-    <w:lsdException w:name="Body Text Indent 2" w:semiHidden="1" w:unhideWhenUsed="1"/>
-    <w:lsdException w:name="Body Text Indent 3" w:semiHidden="1" w:unhideWhenUsed="1"/>
-    <w:lsdException w:name="Block Text" w:semiHidden="1" w:unhideWhenUsed="1"/>
-    <w:lsdException w:name="Hyperlink" w:semiHidden="1" w:unhideWhenUsed="1"/>
-    <w:lsdException w:name="FollowedHyperlink" w:semiHidden="1" w:unhideWhenUsed="1"/>
-    <w:lsdException w:name="Strong" w:uiPriority="22" w:qFormat="1"/>
-    <w:lsdException w:name="Emphasis" w:uiPriority="20" w:qFormat="1"/>
-    <w:lsdException w:name="Document Map" w:semiHidden="1" w:unhideWhenUsed="1"/>
-    <w:lsdException w:name="Plain Text" w:semiHidden="1" w:unhideWhenUsed="1"/>
-    <w:lsdException w:name="E-mail Signature" w:semiHidden="1" w:unhideWhenUsed="1"/>
-    <w:lsdException w:name="HTML Top of Form" w:semiHidden="1" w:unhideWhenUsed="1"/>
-    <w:lsdException w:name="HTML Bottom of Form" w:semiHidden="1" w:unhideWhenUsed="1"/>
-    <w:lsdException w:name="Normal (Web)" w:semiHidden="1" w:unhideWhenUsed="1"/>
-    <w:lsdException w:name="HTML Acronym" w:semiHidden="1" w:unhideWhenUsed="1"/>
-    <w:lsdException w:name="HTML Address" w:semiHidden="1" w:unhideWhenUsed="1"/>
-    <w:lsdException w:name="HTML Cite" w:semiHidden="1" w:unhideWhenUsed="1"/>
-    <w:lsdException w:name="HTML Code" w:semiHidden="1" w:unhideWhenUsed="1"/>
-    <w:lsdException w:name="HTML Definition" w:semiHidden="1" w:unhideWhenUsed="1"/>
-    <w:lsdException w:name="HTML Keyboard" w:semiHidden="1" w:unhideWhenUsed="1"/>
-    <w:lsdException w:name="HTML Preformatted" w:semiHidden="1" w:unhideWhenUsed="1"/>
-    <w:lsdException w:name="HTML Sample" w:semiHidden="1" w:unhideWhenUsed="1"/>
-    <w:lsdException w:name="HTML Typewriter" w:semiHidden="1" w:unhideWhenUsed="1"/>
-    <w:lsdException w:name="HTML Variable" w:semiHidden="1" w:unhideWhenUsed="1"/>
-    <w:lsdException w:name="annotation subject" w:semiHidden="1" w:unhideWhenUsed="1"/>
-    <w:lsdException w:name="No List" w:semiHidden="1" w:unhideWhenUsed="1"/>
-    <w:lsdException w:name="Outline List 1" w:semiHidden="1" w:unhideWhenUsed="1"/>
-    <w:lsdException w:name="Outline List 2" w:semiHidden="1" w:unhideWhenUsed="1"/>
-    <w:lsdException w:name="Outline List 3" w:semiHidden="1" w:unhideWhenUsed="1"/>
-    <w:lsdException w:name="Table Simple 1" w:semiHidden="1" w:unhideWhenUsed="1"/>
-    <w:lsdException w:name="Table Simple 2" w:semiHidden="1" w:unhideWhenUsed="1"/>
-    <w:lsdException w:name="Table Simple 3" w:semiHidden="1" w:unhideWhenUsed="1"/>
-    <w:lsdException w:name="Table Classic 1" w:semiHidden="1" w:unhideWhenUsed="1"/>
-    <w:lsdException w:name="Table Classic 2" w:semiHidden="1" w:unhideWhenUsed="1"/>
-    <w:lsdException w:name="Table Classic 3" w:semiHidden="1" w:unhideWhenUsed="1"/>
-    <w:lsdException w:name="Table Classic 4" w:semiHidden="1" w:unhideWhenUsed="1"/>
-    <w:lsdException w:name="Table Colorful 1" w:semiHidden="1" w:unhideWhenUsed="1"/>
-    <w:lsdException w:name="Table Colorful 2" w:semiHidden="1" w:unhideWhenUsed="1"/>
-    <w:lsdException w:name="Table Colorful 3" w:semiHidden="1" w:unhideWhenUsed="1"/>
-    <w:lsdException w:name="Table Columns 1" w:semiHidden="1" w:unhideWhenUsed="1"/>
-    <w:lsdException w:name="Table Columns 2" w:semiHidden="1" w:unhideWhenUsed="1"/>
-    <w:lsdException w:name="Table Columns 3" w:semiHidden="1" w:unhideWhenUsed="1"/>
-    <w:lsdException w:name="Table Columns 4" w:semiHidden="1" w:unhideWhenUsed="1"/>
-    <w:lsdException w:name="Table Columns 5" w:semiHidden="1" w:unhideWhenUsed="1"/>
-    <w:lsdException w:name="Table Grid 1" w:semiHidden="1" w:unhideWhenUsed="1"/>
-    <w:lsdException w:name="Table Grid 2" w:semiHidden="1" w:unhideWhenUsed="1"/>
-    <w:lsdException w:name="Table Grid 3" w:semiHidden="1" w:unhideWhenUsed="1"/>
-    <w:lsdException w:name="Table Grid 4" w:semiHidden="1" w:unhideWhenUsed="1"/>
-    <w:lsdException w:name="Table Grid 5" w:semiHidden="1" w:unhideWhenUsed="1"/>
-    <w:lsdException w:name="Table Grid 6" w:semiHidden="1" w:unhideWhenUsed="1"/>
-    <w:lsdException w:name="Table Grid 7" w:semiHidden="1" w:unhideWhenUsed="1"/>
-    <w:lsdException w:name="Table Grid 8" w:semiHidden="1" w:unhideWhenUsed="1"/>
-    <w:lsdException w:name="Table List 1" w:semiHidden="1" w:unhideWhenUsed="1"/>
-    <w:lsdException w:name="Table List 2" w:semiHidden="1" w:unhideWhenUsed="1"/>
-    <w:lsdException w:name="Table List 3" w:semiHidden="1" w:unhideWhenUsed="1"/>
-    <w:lsdException w:name="Table List 4" w:semiHidden="1" w:unhideWhenUsed="1"/>
-    <w:lsdException w:name="Table List 5" w:semiHidden="1" w:unhideWhenUsed="1"/>
-    <w:lsdException w:name="Table List 6" w:semiHidden="1" w:unhideWhenUsed="1"/>
-    <w:lsdException w:name="Table List 7" w:semiHidden="1" w:unhideWhenUsed="1"/>
-    <w:lsdException w:name="Table List 8" w:semiHidden="1" w:unhideWhenUsed="1"/>
-    <w:lsdException w:name="Table 3D effects 1" w:semiHidden="1" w:unhideWhenUsed="1"/>
-    <w:lsdException w:name="Table 3D effects 2" w:semiHidden="1" w:unhideWhenUsed="1"/>
-    <w:lsdException w:name="Table 3D effects 3" w:semiHidden="1" w:unhideWhenUsed="1"/>
-    <w:lsdException w:name="Table Contemporary" w:semiHidden="1" w:unhideWhenUsed="1"/>
-    <w:lsdException w:name="Table Elegant" w:semiHidden="1" w:unhideWhenUsed="1"/>
-    <w:lsdException w:name="Table Professional" w:semiHidden="1" w:unhideWhenUsed="1"/>
-    <w:lsdException w:name="Table Subtle 1" w:semiHidden="1" w:unhideWhenUsed="1"/>
-    <w:lsdException w:name="Table Web 1" w:semiHidden="1" w:unhideWhenUsed="1"/>
-    <w:lsdException w:name="Table Web 2" w:semiHidden="1" w:unhideWhenUsed="1"/>
-    <w:lsdException w:name="Balloon Text" w:semiHidden="1" w:unhideWhenUsed="1"/>
-    <w:lsdException w:name="Table Grid" w:uiPriority="59"/>
-    <w:lsdException w:name="Table Theme" w:semiHidden="1" w:unhideWhenUsed="1"/>
-    <w:lsdException w:name="Placeholder Text" w:semiHidden="1"/>
-    <w:lsdException w:name="No Spacing" w:uiPriority="1" w:qFormat="1"/>
-    <w:lsdException w:name="Light Shading" w:uiPriority="60"/>
-    <w:lsdException w:name="Light List" w:uiPriority="61"/>
-    <w:lsdException w:name="Light Grid" w:uiPriority="62"/>
-    <w:lsdException w:name="Medium Shading 1" w:uiPriority="63"/>
-    <w:lsdException w:name="Medium Shading 2" w:uiPriority="64"/>
-    <w:lsdException w:name="Medium List 1" w:uiPriority="65"/>
-    <w:lsdException w:name="Medium List 2" w:uiPriority="66"/>
-    <w:lsdException w:name="Medium Grid 1" w:uiPriority="67"/>
-    <w:lsdException w:name="Medium Grid 2" w:uiPriority="68"/>
-    <w:lsdException w:name="Medium Grid 3" w:uiPriority="69"/>
-    <w:lsdException w:name="Dark List" w:uiPriority="70"/>
-    <w:lsdException w:name="Colorful Shading" w:uiPriority="71"/>
-    <w:lsdException w:name="Colorful List" w:uiPriority="72"/>
-    <w:lsdException w:name="Colorful Grid" w:uiPriority="73"/>
-    <w:lsdException w:name="Light Shading Accent 1" w:uiPriority="60"/>
-    <w:lsdException w:name="Light List Accent 1" w:uiPriority="61"/>
-    <w:lsdException w:name="Light Grid Accent 1" w:uiPriority="62"/>
-    <w:lsdException w:name="Medium Shading 1 Accent 1" w:uiPriority="63"/>
-    <w:lsdException w:name="Medium Shading 2 Accent 1" w:uiPriority="64"/>
-    <w:lsdException w:name="Medium List 1 Accent 1" w:uiPriority="65"/>
-    <w:lsdException w:name="Revision" w:semiHidden="1"/>
-    <w:lsdException w:name="List Paragraph" w:uiPriority="34" w:qFormat="1"/>
-    <w:lsdException w:name="Quote" w:uiPriority="29" w:qFormat="1"/>
-    <w:lsdException w:name="Intense Quote" w:uiPriority="30" w:qFormat="1"/>
-    <w:lsdException w:name="Medium List 2 Accent 1" w:uiPriority="66"/>
-    <w:lsdException w:name="Medium Grid 1 Accent 1" w:uiPriority="67"/>
-    <w:lsdException w:name="Medium Grid 2 Accent 1" w:uiPriority="68"/>
-    <w:lsdException w:name="Medium Grid 3 Accent 1" w:uiPriority="69"/>
-    <w:lsdException w:name="Dark List Accent 1" w:uiPriority="70"/>
-    <w:lsdException w:name="Colorful Shading Accent 1" w:uiPriority="71"/>
-    <w:lsdException w:name="Colorful List Accent 1" w:uiPriority="72"/>
-    <w:lsdException w:name="Colorful Grid Accent 1" w:uiPriority="73"/>
-    <w:lsdException w:name="Light Shading Accent 2" w:uiPriority="60"/>
-    <w:lsdException w:name="Light List Accent 2" w:uiPriority="61"/>
-    <w:lsdException w:name="Light Grid Accent 2" w:uiPriority="62"/>
-    <w:lsdException w:name="Medium Shading 1 Accent 2" w:uiPriority="63"/>
-    <w:lsdException w:name="Medium Shading 2 Accent 2" w:uiPriority="64"/>
-    <w:lsdException w:name="Medium List 1 Accent 2" w:uiPriority="65"/>
-    <w:lsdException w:name="Medium List 2 Accent 2" w:uiPriority="66"/>
-    <w:lsdException w:name="Medium Grid 1 Accent 2" w:uiPriority="67"/>
-    <w:lsdException w:name="Medium Grid 2 Accent 2" w:uiPriority="68"/>
-    <w:lsdException w:name="Medium Grid 3 Accent 2" w:uiPriority="69"/>
-    <w:lsdException w:name="Dark List Accent 2" w:uiPriority="70"/>
-    <w:lsdException w:name="Colorful Shading Accent 2" w:uiPriority="71"/>
-    <w:lsdException w:name="Colorful List Accent 2" w:uiPriority="72"/>
-    <w:lsdException w:name="Colorful Grid Accent 2" w:uiPriority="73"/>
-    <w:lsdException w:name="Light Shading Accent 3" w:uiPriority="60"/>
-    <w:lsdException w:name="Light List Accent 3" w:uiPriority="61"/>
-    <w:lsdException w:name="Light Grid Accent 3" w:uiPriority="62"/>
-    <w:lsdException w:name="Medium Shading 1 Accent 3" w:uiPriority="63"/>
-    <w:lsdException w:name="Medium Shading 2 Accent 3" w:uiPriority="64"/>
-    <w:lsdException w:name="Medium List 1 Accent 3" w:uiPriority="65"/>
-    <w:lsdException w:name="Medium List 2 Accent 3" w:uiPriority="66"/>
-    <w:lsdException w:name="Medium Grid 1 Accent 3" w:uiPriority="67"/>
-    <w:lsdException w:name="Medium Grid 2 Accent 3" w:uiPriority="68"/>
-    <w:lsdException w:name="Medium Grid 3 Accent 3" w:uiPriority="69"/>
-    <w:lsdException w:name="Dark List Accent 3" w:uiPriority="70"/>
-    <w:lsdException w:name="Colorful Shading Accent 3" w:uiPriority="71"/>
-    <w:lsdException w:name="Colorful List Accent 3" w:uiPriority="72"/>
-    <w:lsdException w:name="Colorful Grid Accent 3" w:uiPriority="73"/>
-    <w:lsdException w:name="Light Shading Accent 4" w:uiPriority="60"/>
-    <w:lsdException w:name="Light List Accent 4" w:uiPriority="61"/>
-    <w:lsdException w:name="Light Grid Accent 4" w:uiPriority="62"/>
-    <w:lsdException w:name="Medium Shading 1 Accent 4" w:uiPriority="63"/>
-    <w:lsdException w:name="Medium Shading 2 Accent 4" w:uiPriority="64"/>
-    <w:lsdException w:name="Medium List 1 Accent 4" w:uiPriority="65"/>
-    <w:lsdException w:name="Medium List 2 Accent 4" w:uiPriority="66"/>
-    <w:lsdException w:name="Medium Grid 1 Accent 4" w:uiPriority="67"/>
-    <w:lsdException w:name="Medium Grid 2 Accent 4" w:uiPriority="68"/>
-    <w:lsdException w:name="Medium Grid 3 Accent 4" w:uiPriority="69"/>
-    <w:lsdException w:name="Dark List Accent 4" w:uiPriority="70"/>
-    <w:lsdException w:name="Colorful Shading Accent 4" w:uiPriority="71"/>
-    <w:lsdException w:name="Colorful List Accent 4" w:uiPriority="72"/>
-    <w:lsdException w:name="Colorful Grid Accent 4" w:uiPriority="73"/>
-    <w:lsdException w:name="Light Shading Accent 5" w:uiPriority="60"/>
-    <w:lsdException w:name="Light List Accent 5" w:uiPriority="61"/>
-    <w:lsdException w:name="Light Grid Accent 5" w:uiPriority="62"/>
-    <w:lsdException w:name="Medium Shading 1 Accent 5" w:uiPriority="63"/>
-    <w:lsdException w:name="Medium Shading 2 Accent 5" w:uiPriority="64"/>
-    <w:lsdException w:name="Medium List 1 Accent 5" w:uiPriority="65"/>
-    <w:lsdException w:name="Medium List 2 Accent 5" w:uiPriority="66"/>
-    <w:lsdException w:name="Medium Grid 1 Accent 5" w:uiPriority="67"/>
-    <w:lsdException w:name="Medium Grid 2 Accent 5" w:uiPriority="68"/>
-    <w:lsdException w:name="Medium Grid 3 Accent 5" w:uiPriority="69"/>
-    <w:lsdException w:name="Dark List Accent 5" w:uiPriority="70"/>
-    <w:lsdException w:name="Colorful Shading Accent 5" w:uiPriority="71"/>
-    <w:lsdException w:name="Colorful List Accent 5" w:uiPriority="72"/>
-    <w:lsdException w:name="Colorful Grid Accent 5" w:uiPriority="73"/>
-    <w:lsdException w:name="Light Shading Accent 6" w:uiPriority="60"/>
-    <w:lsdException w:name="Light List Accent 6" w:uiPriority="61"/>
-    <w:lsdException w:name="Light Grid Accent 6" w:uiPriority="62"/>
-    <w:lsdException w:name="Medium Shading 1 Accent 6" w:uiPriority="63"/>
-    <w:lsdException w:name="Medium Shading 2 Accent 6" w:uiPriority="64"/>
-    <w:lsdException w:name="Medium List 1 Accent 6" w:uiPriority="65"/>
-    <w:lsdException w:name="Medium List 2 Accent 6" w:uiPriority="66"/>
-    <w:lsdException w:name="Medium Grid 1 Accent 6" w:uiPriority="67"/>
-    <w:lsdException w:name="Medium Grid 2 Accent 6" w:uiPriority="68"/>
-    <w:lsdException w:name="Medium Grid 3 Accent 6" w:uiPriority="69"/>
-    <w:lsdException w:name="Dark List Accent 6" w:uiPriority="70"/>
-    <w:lsdException w:name="Colorful Shading Accent 6" w:uiPriority="71"/>
-    <w:lsdException w:name="Colorful List Accent 6" w:uiPriority="72"/>
-    <w:lsdException w:name="Colorful Grid Accent 6" w:uiPriority="73"/>
-    <w:lsdException w:name="Subtle Emphasis" w:uiPriority="19" w:qFormat="1"/>
-    <w:lsdException w:name="Intense Emphasis" w:uiPriority="21" w:qFormat="1"/>
-    <w:lsdException w:name="Subtle Reference" w:uiPriority="31" w:qFormat="1"/>
-    <w:lsdException w:name="Intense Reference" w:uiPriority="32" w:qFormat="1"/>
-    <w:lsdException w:name="Book Title" w:uiPriority="33" w:qFormat="1"/>
-    <w:lsdException w:name="Bibliography" w:semiHidden="1" w:uiPriority="37" w:unhideWhenUsed="1"/>
-    <w:lsdException w:name="TOC Heading" w:semiHidden="1" w:uiPriority="39" w:unhideWhenUsed="1" w:qFormat="1"/>
-    <w:lsdException w:name="Plain Table 1" w:uiPriority="41"/>
-    <w:lsdException w:name="Plain Table 2" w:uiPriority="42"/>
-    <w:lsdException w:name="Plain Table 3" w:uiPriority="43"/>
-    <w:lsdException w:name="Plain Table 4" w:uiPriority="44"/>
-    <w:lsdException w:name="Plain Table 5" w:uiPriority="45"/>
-    <w:lsdException w:name="Grid Table Light" w:uiPriority="40"/>
-    <w:lsdException w:name="Grid Table 1 Light" w:uiPriority="46"/>
-    <w:lsdException w:name="Grid Table 2" w:uiPriority="47"/>
-    <w:lsdException w:name="Grid Table 3" w:uiPriority="48"/>
-    <w:lsdException w:name="Grid Table 4" w:uiPriority="49"/>
-    <w:lsdException w:name="Grid Table 5 Dark" w:uiPriority="50"/>
-    <w:lsdException w:name="Grid Table 6 Colorful" w:uiPriority="51"/>
-    <w:lsdException w:name="Grid Table 7 Colorful" w:uiPriority="52"/>
-    <w:lsdException w:name="Grid Table 1 Light Accent 1" w:uiPriority="46"/>
-    <w:lsdException w:name="Grid Table 2 Accent 1" w:uiPriority="47"/>
-    <w:lsdException w:name="Grid Table 3 Accent 1" w:uiPriority="48"/>
-    <w:lsdException w:name="Grid Table 4 Accent 1" w:uiPriority="49"/>
-    <w:lsdException w:name="Grid Table 5 Dark Accent 1" w:uiPriority="50"/>
-    <w:lsdException w:name="Grid Table 6 Colorful Accent 1" w:uiPriority="51"/>
-    <w:lsdException w:name="Grid Table 7 Colorful Accent 1" w:uiPriority="52"/>
-    <w:lsdException w:name="Grid Table 1 Light Accent 2" w:uiPriority="46"/>
-    <w:lsdException w:name="Grid Table 2 Accent 2" w:uiPriority="47"/>
-    <w:lsdException w:name="Grid Table 3 Accent 2" w:uiPriority="48"/>
-    <w:lsdException w:name="Grid Table 4 Accent 2" w:uiPriority="49"/>
-    <w:lsdException w:name="Grid Table 5 Dark Accent 2" w:uiPriority="50"/>
-    <w:lsdException w:name="Grid Table 6 Colorful Accent 2" w:uiPriority="51"/>
-    <w:lsdException w:name="Grid Table 7 Colorful Accent 2" w:uiPriority="52"/>
-    <w:lsdException w:name="Grid Table 1 Light Accent 3" w:uiPriority="46"/>
-    <w:lsdException w:name="Grid Table 2 Accent 3" w:uiPriority="47"/>
-    <w:lsdException w:name="Grid Table 3 Accent 3" w:uiPriority="48"/>
-    <w:lsdException w:name="Grid Table 4 Accent 3" w:uiPriority="49"/>
-    <w:lsdException w:name="Grid Table 5 Dark Accent 3" w:uiPriority="50"/>
-    <w:lsdException w:name="Grid Table 6 Colorful Accent 3" w:uiPriority="51"/>
-    <w:lsdException w:name="Grid Table 7 Colorful Accent 3" w:uiPriority="52"/>
-    <w:lsdException w:name="Grid Table 1 Light Accent 4" w:uiPriority="46"/>
-    <w:lsdException w:name="Grid Table 2 Accent 4" w:uiPriority="47"/>
-    <w:lsdException w:name="Grid Table 3 Accent 4" w:uiPriority="48"/>
-    <w:lsdException w:name="Grid Table 4 Accent 4" w:uiPriority="49"/>
-    <w:lsdException w:name="Grid Table 5 Dark Accent 4" w:uiPriority="50"/>
-    <w:lsdException w:name="Grid Table 6 Colorful Accent 4" w:uiPriority="51"/>
-    <w:lsdException w:name="Grid Table 7 Colorful Accent 4" w:uiPriority="52"/>
-    <w:lsdException w:name="Grid Table 1 Light Accent 5" w:uiPriority="46"/>
-    <w:lsdException w:name="Grid Table 2 Accent 5" w:uiPriority="47"/>
-    <w:lsdException w:name="Grid Table 3 Accent 5" w:uiPriority="48"/>
-    <w:lsdException w:name="Grid Table 4 Accent 5" w:uiPriority="49"/>
-    <w:lsdException w:name="Grid Table 5 Dark Accent 5" w:uiPriority="50"/>
-    <w:lsdException w:name="Grid Table 6 Colorful Accent 5" w:uiPriority="51"/>
-    <w:lsdException w:name="Grid Table 7 Colorful Accent 5" w:uiPriority="52"/>
-    <w:lsdException w:name="Grid Table 1 Light Accent 6" w:uiPriority="46"/>
-    <w:lsdException w:name="Grid Table 2 Accent 6" w:uiPriority="47"/>
-    <w:lsdException w:name="Grid Table 3 Accent 6" w:uiPriority="48"/>
-    <w:lsdException w:name="Grid Table 4 Accent 6" w:uiPriority="49"/>
-    <w:lsdException w:name="Grid Table 5 Dark Accent 6" w:uiPriority="50"/>
-    <w:lsdException w:name="Grid Table 6 Colorful Accent 6" w:uiPriority="51"/>
-    <w:lsdException w:name="Grid Table 7 Colorful Accent 6" w:uiPriority="52"/>
-    <w:lsdException w:name="List Table 1 Light" w:uiPriority="46"/>
-    <w:lsdException w:name="List Table 2" w:uiPriority="47"/>
-    <w:lsdException w:name="List Table 3" w:uiPriority="48"/>
-    <w:lsdException w:name="List Table 4" w:uiPriority="49"/>
-    <w:lsdException w:name="List Table 5 Dark" w:uiPriority="50"/>
-    <w:lsdException w:name="List Table 6 Colorful" w:uiPriority="51"/>
-    <w:lsdException w:name="List Table 7 Colorful" w:uiPriority="52"/>
-    <w:lsdException w:name="List Table 1 Light Accent 1" w:uiPriority="46"/>
-    <w:lsdException w:name="List Table 2 Accent 1" w:uiPriority="47"/>
-    <w:lsdException w:name="List Table 3 Accent 1" w:uiPriority="48"/>
-    <w:lsdException w:name="List Table 4 Accent 1" w:uiPriority="49"/>
-    <w:lsdException w:name="List Table 5 Dark Accent 1" w:uiPriority="50"/>
-    <w:lsdException w:name="List Table 6 Colorful Accent 1" w:uiPriority="51"/>
-    <w:lsdException w:name="List Table 7 Colorful Accent 1" w:uiPriority="52"/>
-    <w:lsdException w:name="List Table 1 Light Accent 2" w:uiPriority="46"/>
-    <w:lsdException w:name="List Table 2 Accent 2" w:uiPriority="47"/>
-    <w:lsdException w:name="List Table 3 Accent 2" w:uiPriority="48"/>
-    <w:lsdException w:name="List Table 4 Accent 2" w:uiPriority="49"/>
-    <w:lsdException w:name="List Table 5 Dark Accent 2" w:uiPriority="50"/>
-    <w:lsdException w:name="List Table 6 Colorful Accent 2" w:uiPriority="51"/>
-    <w:lsdException w:name="List Table 7 Colorful Accent 2" w:uiPriority="52"/>
-    <w:lsdException w:name="List Table 1 Light Accent 3" w:uiPriority="46"/>
-    <w:lsdException w:name="List Table 2 Accent 3" w:uiPriority="47"/>
-    <w:lsdException w:name="List Table 3 Accent 3" w:uiPriority="48"/>
-    <w:lsdException w:name="List Table 4 Accent 3" w:uiPriority="49"/>
-    <w:lsdException w:name="List Table 5 Dark Accent 3" w:uiPriority="50"/>
-    <w:lsdException w:name="List Table 6 Colorful Accent 3" w:uiPriority="51"/>
-    <w:lsdException w:name="List Table 7 Colorful Accent 3" w:uiPriority="52"/>
-    <w:lsdException w:name="List Table 1 Light Accent 4" w:uiPriority="46"/>
-    <w:lsdException w:name="List Table 2 Accent 4" w:uiPriority="47"/>
-    <w:lsdException w:name="List Table 3 Accent 4" w:uiPriority="48"/>
-    <w:lsdException w:name="List Table 4 Accent 4" w:uiPriority="49"/>
-    <w:lsdException w:name="List Table 5 Dark Accent 4" w:uiPriority="50"/>
-    <w:lsdException w:name="List Table 6 Colorful Accent 4" w:uiPriority="51"/>
-    <w:lsdException w:name="List Table 7 Colorful Accent 4" w:uiPriority="52"/>
-    <w:lsdException w:name="List Table 1 Light Accent 5" w:uiPriority="46"/>
-    <w:lsdException w:name="List Table 2 Accent 5" w:uiPriority="47"/>
-    <w:lsdException w:name="List Table 3 Accent 5" w:uiPriority="48"/>
-    <w:lsdException w:name="List Table 4 Accent 5" w:uiPriority="49"/>
-    <w:lsdException w:name="List Table 5 Dark Accent 5" w:uiPriority="50"/>
-    <w:lsdException w:name="List Table 6 Colorful Accent 5" w:uiPriority="51"/>
-    <w:lsdException w:name="List Table 7 Colorful Accent 5" w:uiPriority="52"/>
-    <w:lsdException w:name="List Table 1 Light Accent 6" w:uiPriority="46"/>
-    <w:lsdException w:name="List Table 2 Accent 6" w:uiPriority="47"/>
-    <w:lsdException w:name="List Table 3 Accent 6" w:uiPriority="48"/>
-    <w:lsdException w:name="List Table 4 Accent 6" w:uiPriority="49"/>
-    <w:lsdException w:name="List Table 5 Dark Accent 6" w:uiPriority="50"/>
-    <w:lsdException w:name="List Table 6 Colorful Accent 6" w:uiPriority="51"/>
-    <w:lsdException w:name="List Table 7 Colorful Accent 6" w:uiPriority="52"/>
-    <w:lsdException w:name="Mention" w:semiHidden="1" w:unhideWhenUsed="1"/>
-    <w:lsdException w:name="Smart Hyperlink" w:semiHidden="1" w:unhideWhenUsed="1"/>
-    <w:lsdException w:name="Hashtag" w:semiHidden="1" w:unhideWhenUsed="1"/>
-    <w:lsdException w:name="Unresolved Mention" w:semiHidden="1" w:unhideWhenUsed="1"/>
+  <w:latentStyles w:defLockedState="0" w:defUIPriority="99" w:defSemiHidden="1" w:defUnhideWhenUsed="1" w:defQFormat="0" w:count="267">
+    <w:lsdException w:name="Normal" w:semiHidden="0" w:uiPriority="0" w:unhideWhenUsed="0" w:qFormat="1"/>
+    <w:lsdException w:name="heading 1" w:semiHidden="0" w:uiPriority="9" w:unhideWhenUsed="0" w:qFormat="1"/>
+    <w:lsdException w:name="heading 2" w:uiPriority="9" w:qFormat="1"/>
+    <w:lsdException w:name="heading 3" w:uiPriority="9" w:qFormat="1"/>
+    <w:lsdException w:name="heading 4" w:uiPriority="9" w:qFormat="1"/>
+    <w:lsdException w:name="heading 5" w:uiPriority="9" w:qFormat="1"/>
+    <w:lsdException w:name="heading 6" w:uiPriority="9" w:qFormat="1"/>
+    <w:lsdException w:name="heading 7" w:uiPriority="9" w:qFormat="1"/>
+    <w:lsdException w:name="heading 8" w:uiPriority="9" w:qFormat="1"/>
+    <w:lsdException w:name="heading 9" w:uiPriority="9" w:qFormat="1"/>
+    <w:lsdException w:name="toc 1" w:uiPriority="39"/>
+    <w:lsdException w:name="toc 2" w:uiPriority="39"/>
+    <w:lsdException w:name="toc 3" w:uiPriority="39"/>
+    <w:lsdException w:name="toc 4" w:uiPriority="39"/>
+    <w:lsdException w:name="toc 5" w:uiPriority="39"/>
+    <w:lsdException w:name="toc 6" w:uiPriority="39"/>
+    <w:lsdException w:name="toc 7" w:uiPriority="39"/>
+    <w:lsdException w:name="toc 8" w:uiPriority="39"/>
+    <w:lsdException w:name="toc 9" w:uiPriority="39"/>
+    <w:lsdException w:name="caption" w:uiPriority="35" w:qFormat="1"/>
+    <w:lsdException w:name="Title" w:semiHidden="0" w:uiPriority="10" w:unhideWhenUsed="0" w:qFormat="1"/>
+    <w:lsdException w:name="Default Paragraph Font" w:uiPriority="1"/>
+    <w:lsdException w:name="Subtitle" w:semiHidden="0" w:uiPriority="11" w:unhideWhenUsed="0" w:qFormat="1"/>
+    <w:lsdException w:name="Strong" w:semiHidden="0" w:uiPriority="22" w:unhideWhenUsed="0" w:qFormat="1"/>
+    <w:lsdException w:name="Emphasis" w:semiHidden="0" w:uiPriority="20" w:unhideWhenUsed="0" w:qFormat="1"/>
+    <w:lsdException w:name="Normal Table" w:semiHidden="0" w:unhideWhenUsed="0"/>
+    <w:lsdException w:name="Table Subtle 2" w:semiHidden="0" w:unhideWhenUsed="0"/>
+    <w:lsdException w:name="Table Web 3" w:semiHidden="0" w:unhideWhenUsed="0"/>
+    <w:lsdException w:name="Table Grid" w:semiHidden="0" w:uiPriority="59" w:unhideWhenUsed="0"/>
+    <w:lsdException w:name="Placeholder Text" w:unhideWhenUsed="0"/>
+    <w:lsdException w:name="No Spacing" w:semiHidden="0" w:uiPriority="1" w:unhideWhenUsed="0" w:qFormat="1"/>
+    <w:lsdException w:name="Light Shading" w:semiHidden="0" w:uiPriority="60" w:unhideWhenUsed="0"/>
+    <w:lsdException w:name="Light List" w:semiHidden="0" w:uiPriority="61" w:unhideWhenUsed="0"/>
+    <w:lsdException w:name="Light Grid" w:semiHidden="0" w:uiPriority="62" w:unhideWhenUsed="0"/>
+    <w:lsdException w:name="Medium Shading 1" w:semiHidden="0" w:uiPriority="63" w:unhideWhenUsed="0"/>
+    <w:lsdException w:name="Medium Shading 2" w:semiHidden="0" w:uiPriority="64" w:unhideWhenUsed="0"/>
+    <w:lsdException w:name="Medium List 1" w:semiHidden="0" w:uiPriority="65" w:unhideWhenUsed="0"/>
+    <w:lsdException w:name="Medium List 2" w:semiHidden="0" w:uiPriority="66" w:unhideWhenUsed="0"/>
+    <w:lsdException w:name="Medium Grid 1" w:semiHidden="0" w:uiPriority="67" w:unhideWhenUsed="0"/>
+    <w:lsdException w:name="Medium Grid 2" w:semiHidden="0" w:uiPriority="68" w:unhideWhenUsed="0"/>
+    <w:lsdException w:name="Medium Grid 3" w:semiHidden="0" w:uiPriority="69" w:unhideWhenUsed="0"/>
+    <w:lsdException w:name="Dark List" w:semiHidden="0" w:uiPriority="70" w:unhideWhenUsed="0"/>
+    <w:lsdException w:name="Colorful Shading" w:semiHidden="0" w:uiPriority="71" w:unhideWhenUsed="0"/>
+    <w:lsdException w:name="Colorful List" w:semiHidden="0" w:uiPriority="72" w:unhideWhenUsed="0"/>
+    <w:lsdException w:name="Colorful Grid" w:semiHidden="0" w:uiPriority="73" w:unhideWhenUsed="0"/>
+    <w:lsdException w:name="Light Shading Accent 1" w:semiHidden="0" w:uiPriority="60" w:unhideWhenUsed="0"/>
+    <w:lsdException w:name="Light List Accent 1" w:semiHidden="0" w:uiPriority="61" w:unhideWhenUsed="0"/>
+    <w:lsdException w:name="Light Grid Accent 1" w:semiHidden="0" w:uiPriority="62" w:unhideWhenUsed="0"/>
+    <w:lsdException w:name="Medium Shading 1 Accent 1" w:semiHidden="0" w:uiPriority="63" w:unhideWhenUsed="0"/>
+    <w:lsdException w:name="Medium Shading 2 Accent 1" w:semiHidden="0" w:uiPriority="64" w:unhideWhenUsed="0"/>
+    <w:lsdException w:name="Medium List 1 Accent 1" w:semiHidden="0" w:uiPriority="65" w:unhideWhenUsed="0"/>
+    <w:lsdException w:name="Revision" w:unhideWhenUsed="0"/>
+    <w:lsdException w:name="List Paragraph" w:semiHidden="0" w:uiPriority="34" w:unhideWhenUsed="0" w:qFormat="1"/>
+    <w:lsdException w:name="Quote" w:semiHidden="0" w:uiPriority="29" w:unhideWhenUsed="0" w:qFormat="1"/>
+    <w:lsdException w:name="Intense Quote" w:semiHidden="0" w:uiPriority="30" w:unhideWhenUsed="0" w:qFormat="1"/>
+    <w:lsdException w:name="Medium List 2 Accent 1" w:semiHidden="0" w:uiPriority="66" w:unhideWhenUsed="0"/>
+    <w:lsdException w:name="Medium Grid 1 Accent 1" w:semiHidden="0" w:uiPriority="67" w:unhideWhenUsed="0"/>
+    <w:lsdException w:name="Medium Grid 2 Accent 1" w:semiHidden="0" w:uiPriority="68" w:unhideWhenUsed="0"/>
+    <w:lsdException w:name="Medium Grid 3 Accent 1" w:semiHidden="0" w:uiPriority="69" w:unhideWhenUsed="0"/>
+    <w:lsdException w:name="Dark List Accent 1" w:semiHidden="0" w:uiPriority="70" w:unhideWhenUsed="0"/>
+    <w:lsdException w:name="Colorful Shading Accent 1" w:semiHidden="0" w:uiPriority="71" w:unhideWhenUsed="0"/>
+    <w:lsdException w:name="Colorful List Accent 1" w:semiHidden="0" w:uiPriority="72" w:unhideWhenUsed="0"/>
+    <w:lsdException w:name="Colorful Grid Accent 1" w:semiHidden="0" w:uiPriority="73" w:unhideWhenUsed="0"/>
+    <w:lsdException w:name="Light Shading Accent 2" w:semiHidden="0" w:uiPriority="60" w:unhideWhenUsed="0"/>
+    <w:lsdException w:name="Light List Accent 2" w:semiHidden="0" w:uiPriority="61" w:unhideWhenUsed="0"/>
+    <w:lsdException w:name="Light Grid Accent 2" w:semiHidden="0" w:uiPriority="62" w:unhideWhenUsed="0"/>
+    <w:lsdException w:name="Medium Shading 1 Accent 2" w:semiHidden="0" w:uiPriority="63" w:unhideWhenUsed="0"/>
+    <w:lsdException w:name="Medium Shading 2 Accent 2" w:semiHidden="0" w:uiPriority="64" w:unhideWhenUsed="0"/>
+    <w:lsdException w:name="Medium List 1 Accent 2" w:semiHidden="0" w:uiPriority="65" w:unhideWhenUsed="0"/>
+    <w:lsdException w:name="Medium List 2 Accent 2" w:semiHidden="0" w:uiPriority="66" w:unhideWhenUsed="0"/>
+    <w:lsdException w:name="Medium Grid 1 Accent 2" w:semiHidden="0" w:uiPriority="67" w:unhideWhenUsed="0"/>
+    <w:lsdException w:name="Medium Grid 2 Accent 2" w:semiHidden="0" w:uiPriority="68" w:unhideWhenUsed="0"/>
+    <w:lsdException w:name="Medium Grid 3 Accent 2" w:semiHidden="0" w:uiPriority="69" w:unhideWhenUsed="0"/>
+    <w:lsdException w:name="Dark List Accent 2" w:semiHidden="0" w:uiPriority="70" w:unhideWhenUsed="0"/>
+    <w:lsdException w:name="Colorful Shading Accent 2" w:semiHidden="0" w:uiPriority="71" w:unhideWhenUsed="0"/>
+    <w:lsdException w:name="Colorful List Accent 2" w:semiHidden="0" w:uiPriority="72" w:unhideWhenUsed="0"/>
+    <w:lsdException w:name="Colorful Grid Accent 2" w:semiHidden="0" w:uiPriority="73" w:unhideWhenUsed="0"/>
+    <w:lsdException w:name="Light Shading Accent 3" w:semiHidden="0" w:uiPriority="60" w:unhideWhenUsed="0"/>
+    <w:lsdException w:name="Light List Accent 3" w:semiHidden="0" w:uiPriority="61" w:unhideWhenUsed="0"/>
+    <w:lsdException w:name="Light Grid Accent 3" w:semiHidden="0" w:uiPriority="62" w:unhideWhenUsed="0"/>
+    <w:lsdException w:name="Medium Shading 1 Accent 3" w:semiHidden="0" w:uiPriority="63" w:unhideWhenUsed="0"/>
+    <w:lsdException w:name="Medium Shading 2 Accent 3" w:semiHidden="0" w:uiPriority="64" w:unhideWhenUsed="0"/>
+    <w:lsdException w:name="Medium List 1 Accent 3" w:semiHidden="0" w:uiPriority="65" w:unhideWhenUsed="0"/>
+    <w:lsdException w:name="Medium List 2 Accent 3" w:semiHidden="0" w:uiPriority="66" w:unhideWhenUsed="0"/>
+    <w:lsdException w:name="Medium Grid 1 Accent 3" w:semiHidden="0" w:uiPriority="67" w:unhideWhenUsed="0"/>
+    <w:lsdException w:name="Medium Grid 2 Accent 3" w:semiHidden="0" w:uiPriority="68" w:unhideWhenUsed="0"/>
+    <w:lsdException w:name="Medium Grid 3 Accent 3" w:semiHidden="0" w:uiPriority="69" w:unhideWhenUsed="0"/>
+    <w:lsdException w:name="Dark List Accent 3" w:semiHidden="0" w:uiPriority="70" w:unhideWhenUsed="0"/>
+    <w:lsdException w:name="Colorful Shading Accent 3" w:semiHidden="0" w:uiPriority="71" w:unhideWhenUsed="0"/>
+    <w:lsdException w:name="Colorful List Accent 3" w:semiHidden="0" w:uiPriority="72" w:unhideWhenUsed="0"/>
+    <w:lsdException w:name="Colorful Grid Accent 3" w:semiHidden="0" w:uiPriority="73" w:unhideWhenUsed="0"/>
+    <w:lsdException w:name="Light Shading Accent 4" w:semiHidden="0" w:uiPriority="60" w:unhideWhenUsed="0"/>
+    <w:lsdException w:name="Light List Accent 4" w:semiHidden="0" w:uiPriority="61" w:unhideWhenUsed="0"/>
+    <w:lsdException w:name="Light Grid Accent 4" w:semiHidden="0" w:uiPriority="62" w:unhideWhenUsed="0"/>
+    <w:lsdException w:name="Medium Shading 1 Accent 4" w:semiHidden="0" w:uiPriority="63" w:unhideWhenUsed="0"/>
+    <w:lsdException w:name="Medium Shading 2 Accent 4" w:semiHidden="0" w:uiPriority="64" w:unhideWhenUsed="0"/>
+    <w:lsdException w:name="Medium List 1 Accent 4" w:semiHidden="0" w:uiPriority="65" w:unhideWhenUsed="0"/>
+    <w:lsdException w:name="Medium List 2 Accent 4" w:semiHidden="0" w:uiPriority="66" w:unhideWhenUsed="0"/>
+    <w:lsdException w:name="Medium Grid 1 Accent 4" w:semiHidden="0" w:uiPriority="67" w:unhideWhenUsed="0"/>
+    <w:lsdException w:name="Medium Grid 2 Accent 4" w:semiHidden="0" w:uiPriority="68" w:unhideWhenUsed="0"/>
+    <w:lsdException w:name="Medium Grid 3 Accent 4" w:semiHidden="0" w:uiPriority="69" w:unhideWhenUsed="0"/>
+    <w:lsdException w:name="Dark List Accent 4" w:semiHidden="0" w:uiPriority="70" w:unhideWhenUsed="0"/>
+    <w:lsdException w:name="Colorful Shading Accent 4" w:semiHidden="0" w:uiPriority="71" w:unhideWhenUsed="0"/>
+    <w:lsdException w:name="Colorful List Accent 4" w:semiHidden="0" w:uiPriority="72" w:unhideWhenUsed="0"/>
+    <w:lsdException w:name="Colorful Grid Accent 4" w:semiHidden="0" w:uiPriority="73" w:unhideWhenUsed="0"/>
+    <w:lsdException w:name="Light Shading Accent 5" w:semiHidden="0" w:uiPriority="60" w:unhideWhenUsed="0"/>
+    <w:lsdException w:name="Light List Accent 5" w:semiHidden="0" w:uiPriority="61" w:unhideWhenUsed="0"/>
+    <w:lsdException w:name="Light Grid Accent 5" w:semiHidden="0" w:uiPriority="62" w:unhideWhenUsed="0"/>
+    <w:lsdException w:name="Medium Shading 1 Accent 5" w:semiHidden="0" w:uiPriority="63" w:unhideWhenUsed="0"/>
+    <w:lsdException w:name="Medium Shading 2 Accent 5" w:semiHidden="0" w:uiPriority="64" w:unhideWhenUsed="0"/>
+    <w:lsdException w:name="Medium List 1 Accent 5" w:semiHidden="0" w:uiPriority="65" w:unhideWhenUsed="0"/>
+    <w:lsdException w:name="Medium List 2 Accent 5" w:semiHidden="0" w:uiPriority="66" w:unhideWhenUsed="0"/>
+    <w:lsdException w:name="Medium Grid 1 Accent 5" w:semiHidden="0" w:uiPriority="67" w:unhideWhenUsed="0"/>
+    <w:lsdException w:name="Medium Grid 2 Accent 5" w:semiHidden="0" w:uiPriority="68" w:unhideWhenUsed="0"/>
+    <w:lsdException w:name="Medium Grid 3 Accent 5" w:semiHidden="0" w:uiPriority="69" w:unhideWhenUsed="0"/>
+    <w:lsdException w:name="Dark List Accent 5" w:semiHidden="0" w:uiPriority="70" w:unhideWhenUsed="0"/>
+    <w:lsdException w:name="Colorful Shading Accent 5" w:semiHidden="0" w:uiPriority="71" w:unhideWhenUsed="0"/>
+    <w:lsdException w:name="Colorful List Accent 5" w:semiHidden="0" w:uiPriority="72" w:unhideWhenUsed="0"/>
+    <w:lsdException w:name="Colorful Grid Accent 5" w:semiHidden="0" w:uiPriority="73" w:unhideWhenUsed="0"/>
+    <w:lsdException w:name="Light Shading Accent 6" w:semiHidden="0" w:uiPriority="60" w:unhideWhenUsed="0"/>
+    <w:lsdException w:name="Light List Accent 6" w:semiHidden="0" w:uiPriority="61" w:unhideWhenUsed="0"/>
+    <w:lsdException w:name="Light Grid Accent 6" w:semiHidden="0" w:uiPriority="62" w:unhideWhenUsed="0"/>
+    <w:lsdException w:name="Medium Shading 1 Accent 6" w:semiHidden="0" w:uiPriority="63" w:unhideWhenUsed="0"/>
+    <w:lsdException w:name="Medium Shading 2 Accent 6" w:semiHidden="0" w:uiPriority="64" w:unhideWhenUsed="0"/>
+    <w:lsdException w:name="Medium List 1 Accent 6" w:semiHidden="0" w:uiPriority="65" w:unhideWhenUsed="0"/>
+    <w:lsdException w:name="Medium List 2 Accent 6" w:semiHidden="0" w:uiPriority="66" w:unhideWhenUsed="0"/>
+    <w:lsdException w:name="Medium Grid 1 Accent 6" w:semiHidden="0" w:uiPriority="67" w:unhideWhenUsed="0"/>
+    <w:lsdException w:name="Medium Grid 2 Accent 6" w:semiHidden="0" w:uiPriority="68" w:unhideWhenUsed="0"/>
+    <w:lsdException w:name="Medium Grid 3 Accent 6" w:semiHidden="0" w:uiPriority="69" w:unhideWhenUsed="0"/>
+    <w:lsdException w:name="Dark List Accent 6" w:semiHidden="0" w:uiPriority="70" w:unhideWhenUsed="0"/>
+    <w:lsdException w:name="Colorful Shading Accent 6" w:semiHidden="0" w:uiPriority="71" w:unhideWhenUsed="0"/>
+    <w:lsdException w:name="Colorful List Accent 6" w:semiHidden="0" w:uiPriority="72" w:unhideWhenUsed="0"/>
+    <w:lsdException w:name="Colorful Grid Accent 6" w:semiHidden="0" w:uiPriority="73" w:unhideWhenUsed="0"/>
+    <w:lsdException w:name="Subtle Emphasis" w:semiHidden="0" w:uiPriority="19" w:unhideWhenUsed="0" w:qFormat="1"/>
+    <w:lsdException w:name="Intense Emphasis" w:semiHidden="0" w:uiPriority="21" w:unhideWhenUsed="0" w:qFormat="1"/>
+    <w:lsdException w:name="Subtle Reference" w:semiHidden="0" w:uiPriority="31" w:unhideWhenUsed="0" w:qFormat="1"/>
+    <w:lsdException w:name="Intense Reference" w:semiHidden="0" w:uiPriority="32" w:unhideWhenUsed="0" w:qFormat="1"/>
+    <w:lsdException w:name="Book Title" w:semiHidden="0" w:uiPriority="33" w:unhideWhenUsed="0" w:qFormat="1"/>
+    <w:lsdException w:name="Bibliography" w:uiPriority="37"/>
+    <w:lsdException w:name="TOC Heading" w:uiPriority="39" w:qFormat="1"/>
+  </w:latentStyles>
+  <w:style w:type="paragraph" w:default="1" w:styleId="a">
+    <w:name w:val="Normal"/>
+    <w:qFormat/>
+  </w:style>
+  <w:style w:type="character" w:default="1" w:styleId="a0">
+    <w:name w:val="Default Paragraph Font"/>
+    <w:uiPriority w:val="1"/>
+    <w:semiHidden/>
+    <w:unhideWhenUsed/>
+  </w:style>
+  <w:style w:type="table" w:default="1" w:styleId="a1">
+    <w:name w:val="Normal Table"/>
+    <w:uiPriority w:val="99"/>
+    <w:semiHidden/>
+    <w:unhideWhenUsed/>
+    <w:tblPr>
+      <w:tblInd w:w="0" w:type="dxa"/>
+      <w:tblCellMar>
+        <w:top w:w="0" w:type="dxa"/>
+        <w:left w:w="108" w:type="dxa"/>
+        <w:bottom w:w="0" w:type="dxa"/>
+        <w:right w:w="108" w:type="dxa"/>
+      </w:tblCellMar>
+    </w:tblPr>
+  </w:style>
+  <w:style w:type="numbering" w:default="1" w:styleId="a2">
+    <w:name w:val="No List"/>
+    <w:uiPriority w:val="99"/>
+    <w:semiHidden/>
+    <w:unhideWhenUsed/>
+  </w:style>
+  <w:style w:type="paragraph" w:customStyle="1" w:styleId="Default">
+    <w:name w:val="Default"/>
+    <w:rsid w:val="00224C47"/>
+    <w:pPr>
+      <w:autoSpaceDE w:val="0"/>
+      <w:autoSpaceDN w:val="0"/>
+      <w:adjustRightInd w:val="0"/>
+      <w:spacing w:after="0" w:line="240" w:lineRule="auto"/>
+    </w:pPr>
+    <w:rPr>
+      <w:rFonts w:ascii="Times New Roman" w:hAnsi="Times New Roman" w:cs="Times New Roman"/>
+      <w:color w:val="000000"/>
+      <w:sz w:val="24"/>
+      <w:szCs w:val="24"/>
+    </w:rPr>
+  </w:style>
+  <w:style w:type="table" w:styleId="a3">
+    <w:name w:val="Table Grid"/>
+    <w:basedOn w:val="a1"/>
+    <w:uiPriority w:val="59"/>
+    <w:rsid w:val="00224C47"/>
+    <w:pPr>
+      <w:spacing w:after="0" w:line="240" w:lineRule="auto"/>
+    </w:pPr>
+    <w:tblPr>
+      <w:tblBorders>
+        <w:top w:val="single" w:sz="4" w:space="0" w:color="auto"/>
+        <w:left w:val="single" w:sz="4" w:space="0" w:color="auto"/>
+        <w:bottom w:val="single" w:sz="4" w:space="0" w:color="auto"/>
+        <w:right w:val="single" w:sz="4" w:space="0" w:color="auto"/>
+        <w:insideH w:val="single" w:sz="4" w:space="0" w:color="auto"/>
+        <w:insideV w:val="single" w:sz="4" w:space="0" w:color="auto"/>
+      </w:tblBorders>
+    </w:tblPr>
+  </w:style>
+  <w:style w:type="paragraph" w:styleId="a4">
+    <w:name w:val="Balloon Text"/>
+    <w:basedOn w:val="a"/>
+    <w:link w:val="a5"/>
+    <w:uiPriority w:val="99"/>
+    <w:semiHidden/>
+    <w:unhideWhenUsed/>
+    <w:rsid w:val="003117D4"/>
+    <w:pPr>
+      <w:spacing w:after="0" w:line="240" w:lineRule="auto"/>
+    </w:pPr>
+    <w:rPr>
+      <w:rFonts w:ascii="Tahoma" w:hAnsi="Tahoma" w:cs="Tahoma"/>
+      <w:sz w:val="16"/>
+      <w:szCs w:val="16"/>
+    </w:rPr>
+  </w:style>
+  <w:style w:type="character" w:customStyle="1" w:styleId="a5">
+    <w:name w:val="Текст выноски Знак"/>
+    <w:basedOn w:val="a0"/>
+    <w:link w:val="a4"/>
+    <w:uiPriority w:val="99"/>
+    <w:semiHidden/>
+    <w:rsid w:val="003117D4"/>
+    <w:rPr>
+      <w:rFonts w:ascii="Tahoma" w:hAnsi="Tahoma" w:cs="Tahoma"/>
+      <w:sz w:val="16"/>
+      <w:szCs w:val="16"/>
+    </w:rPr>
+  </w:style>
+  <w:style w:type="paragraph" w:customStyle="1" w:styleId="ConsPlusNonformat">
+    <w:name w:val="ConsPlusNonformat"/>
+    <w:rsid w:val="00E04CAE"/>
+    <w:pPr>
+      <w:widowControl w:val="0"/>
+      <w:autoSpaceDE w:val="0"/>
+      <w:autoSpaceDN w:val="0"/>
+      <w:spacing w:after="0" w:line="240" w:lineRule="auto"/>
+    </w:pPr>
+    <w:rPr>
+      <w:rFonts w:ascii="Courier New" w:eastAsia="Times New Roman" w:hAnsi="Courier New" w:cs="Courier New"/>
+      <w:sz w:val="20"/>
+      <w:szCs w:val="20"/>
+      <w:lang w:eastAsia="ru-RU"/>
+    </w:rPr>
+  </w:style>
+  <w:style w:type="paragraph" w:styleId="a6">
+    <w:name w:val="footer"/>
+    <w:basedOn w:val="a"/>
+    <w:link w:val="a7"/>
+    <w:uiPriority w:val="99"/>
+    <w:rsid w:val="00DE67CC"/>
+    <w:pPr>
+      <w:tabs>
+        <w:tab w:val="center" w:pos="4677"/>
+        <w:tab w:val="right" w:pos="9355"/>
+      </w:tabs>
+      <w:spacing w:after="0" w:line="240" w:lineRule="auto"/>
+    </w:pPr>
+    <w:rPr>
+      <w:rFonts w:ascii="Times New Roman" w:eastAsia="Times New Roman" w:hAnsi="Times New Roman" w:cs="Times New Roman"/>
+      <w:sz w:val="24"/>
+      <w:szCs w:val="24"/>
+      <w:lang w:eastAsia="ru-RU"/>
+    </w:rPr>
+  </w:style>
+  <w:style w:type="character" w:customStyle="1" w:styleId="a7">
+    <w:name w:val="Нижний колонтитул Знак"/>
+    <w:basedOn w:val="a0"/>
+    <w:link w:val="a6"/>
+    <w:uiPriority w:val="99"/>
+    <w:rsid w:val="00DE67CC"/>
+    <w:rPr>
+      <w:rFonts w:ascii="Times New Roman" w:eastAsia="Times New Roman" w:hAnsi="Times New Roman" w:cs="Times New Roman"/>
+      <w:sz w:val="24"/>
+      <w:szCs w:val="24"/>
+      <w:lang w:eastAsia="ru-RU"/>
+    </w:rPr>
+  </w:style>
+  <w:style w:type="paragraph" w:styleId="a8">
+    <w:name w:val="header"/>
+    <w:basedOn w:val="a"/>
+    <w:link w:val="a9"/>
+    <w:uiPriority w:val="99"/>
+    <w:unhideWhenUsed/>
+    <w:rsid w:val="00D27F92"/>
+    <w:pPr>
+      <w:tabs>
+        <w:tab w:val="center" w:pos="4677"/>
+        <w:tab w:val="right" w:pos="9355"/>
+      </w:tabs>
+      <w:spacing w:after="0" w:line="240" w:lineRule="auto"/>
+    </w:pPr>
+  </w:style>
+  <w:style w:type="character" w:customStyle="1" w:styleId="a9">
+    <w:name w:val="Верхний колонтитул Знак"/>
+    <w:basedOn w:val="a0"/>
+    <w:link w:val="a8"/>
+    <w:uiPriority w:val="99"/>
+    <w:rsid w:val="00D27F92"/>
+  </w:style>
+</w:styles>
+</file>
+
+<file path=word/stylesWithEffects.xml><?xml version="1.0" encoding="utf-8"?>
+<w:styles xmlns:wpc="http://schemas.microsoft.com/office/word/2010/wordprocessingCanvas" xmlns:mc="http://schemas.openxmlformats.org/markup-compatibility/2006" xmlns:o="urn:schemas-microsoft-com:office:office" xmlns:r="http://schemas.openxmlformats.org/officeDocument/2006/relationships" xmlns:m="http://schemas.openxmlformats.org/officeDocument/2006/math" xmlns:v="urn:schemas-microsoft-com:vml" xmlns:wp14="http://schemas.microsoft.com/office/word/2010/wordprocessingDrawing" xmlns:wp="http://schemas.openxmlformats.org/drawingml/2006/wordprocessingDrawing" xmlns:w10="urn:schemas-microsoft-com:office:word" xmlns:w="http://schemas.openxmlformats.org/wordprocessingml/2006/main" xmlns:w14="http://schemas.microsoft.com/office/word/2010/wordml" xmlns:wpg="http://schemas.microsoft.com/office/word/2010/wordprocessingGroup" xmlns:wpi="http://schemas.microsoft.com/office/word/2010/wordprocessingInk" xmlns:wne="http://schemas.microsoft.com/office/word/2006/wordml" xmlns:wps="http://schemas.microsoft.com/office/word/2010/wordprocessingShape" mc:Ignorable="w14 wp14">
+  <w:docDefaults>
+    <w:rPrDefault>
+      <w:rPr>
+        <w:rFonts w:asciiTheme="minorHAnsi" w:eastAsiaTheme="minorHAnsi" w:hAnsiTheme="minorHAnsi" w:cstheme="minorBidi"/>
+        <w:sz w:val="22"/>
+        <w:szCs w:val="22"/>
+        <w:lang w:val="ru-RU" w:eastAsia="en-US" w:bidi="ar-SA"/>
+      </w:rPr>
+    </w:rPrDefault>
+    <w:pPrDefault>
+      <w:pPr>
+        <w:spacing w:after="200" w:line="276" w:lineRule="auto"/>
+      </w:pPr>
+    </w:pPrDefault>
+  </w:docDefaults>
+  <w:latentStyles w:defLockedState="0" w:defUIPriority="99" w:defSemiHidden="1" w:defUnhideWhenUsed="1" w:defQFormat="0" w:count="267">
+    <w:lsdException w:name="Normal" w:semiHidden="0" w:uiPriority="0" w:unhideWhenUsed="0" w:qFormat="1"/>
+    <w:lsdException w:name="heading 1" w:semiHidden="0" w:uiPriority="9" w:unhideWhenUsed="0" w:qFormat="1"/>
+    <w:lsdException w:name="heading 2" w:uiPriority="9" w:qFormat="1"/>
+    <w:lsdException w:name="heading 3" w:uiPriority="9" w:qFormat="1"/>
+    <w:lsdException w:name="heading 4" w:uiPriority="9" w:qFormat="1"/>
+    <w:lsdException w:name="heading 5" w:uiPriority="9" w:qFormat="1"/>
+    <w:lsdException w:name="heading 6" w:uiPriority="9" w:qFormat="1"/>
+    <w:lsdException w:name="heading 7" w:uiPriority="9" w:qFormat="1"/>
+    <w:lsdException w:name="heading 8" w:uiPriority="9" w:qFormat="1"/>
+    <w:lsdException w:name="heading 9" w:uiPriority="9" w:qFormat="1"/>
+    <w:lsdException w:name="toc 1" w:uiPriority="39"/>
+    <w:lsdException w:name="toc 2" w:uiPriority="39"/>
+    <w:lsdException w:name="toc 3" w:uiPriority="39"/>
+    <w:lsdException w:name="toc 4" w:uiPriority="39"/>
+    <w:lsdException w:name="toc 5" w:uiPriority="39"/>
+    <w:lsdException w:name="toc 6" w:uiPriority="39"/>
+    <w:lsdException w:name="toc 7" w:uiPriority="39"/>
+    <w:lsdException w:name="toc 8" w:uiPriority="39"/>
+    <w:lsdException w:name="toc 9" w:uiPriority="39"/>
+    <w:lsdException w:name="caption" w:uiPriority="35" w:qFormat="1"/>
+    <w:lsdException w:name="Title" w:semiHidden="0" w:uiPriority="10" w:unhideWhenUsed="0" w:qFormat="1"/>
+    <w:lsdException w:name="Default Paragraph Font" w:uiPriority="1"/>
+    <w:lsdException w:name="Subtitle" w:semiHidden="0" w:uiPriority="11" w:unhideWhenUsed="0" w:qFormat="1"/>
+    <w:lsdException w:name="Strong" w:semiHidden="0" w:uiPriority="22" w:unhideWhenUsed="0" w:qFormat="1"/>
+    <w:lsdException w:name="Emphasis" w:semiHidden="0" w:uiPriority="20" w:unhideWhenUsed="0" w:qFormat="1"/>
+    <w:lsdException w:name="Normal Table" w:semiHidden="0" w:unhideWhenUsed="0"/>
+    <w:lsdException w:name="Table Subtle 2" w:semiHidden="0" w:unhideWhenUsed="0"/>
+    <w:lsdException w:name="Table Web 3" w:semiHidden="0" w:unhideWhenUsed="0"/>
+    <w:lsdException w:name="Table Grid" w:semiHidden="0" w:uiPriority="59" w:unhideWhenUsed="0"/>
+    <w:lsdException w:name="Placeholder Text" w:unhideWhenUsed="0"/>
+    <w:lsdException w:name="No Spacing" w:semiHidden="0" w:uiPriority="1" w:unhideWhenUsed="0" w:qFormat="1"/>
+    <w:lsdException w:name="Light Shading" w:semiHidden="0" w:uiPriority="60" w:unhideWhenUsed="0"/>
+    <w:lsdException w:name="Light List" w:semiHidden="0" w:uiPriority="61" w:unhideWhenUsed="0"/>
+    <w:lsdException w:name="Light Grid" w:semiHidden="0" w:uiPriority="62" w:unhideWhenUsed="0"/>
+    <w:lsdException w:name="Medium Shading 1" w:semiHidden="0" w:uiPriority="63" w:unhideWhenUsed="0"/>
+    <w:lsdException w:name="Medium Shading 2" w:semiHidden="0" w:uiPriority="64" w:unhideWhenUsed="0"/>
+    <w:lsdException w:name="Medium List 1" w:semiHidden="0" w:uiPriority="65" w:unhideWhenUsed="0"/>
+    <w:lsdException w:name="Medium List 2" w:semiHidden="0" w:uiPriority="66" w:unhideWhenUsed="0"/>
+    <w:lsdException w:name="Medium Grid 1" w:semiHidden="0" w:uiPriority="67" w:unhideWhenUsed="0"/>
+    <w:lsdException w:name="Medium Grid 2" w:semiHidden="0" w:uiPriority="68" w:unhideWhenUsed="0"/>
+    <w:lsdException w:name="Medium Grid 3" w:semiHidden="0" w:uiPriority="69" w:unhideWhenUsed="0"/>
+    <w:lsdException w:name="Dark List" w:semiHidden="0" w:uiPriority="70" w:unhideWhenUsed="0"/>
+    <w:lsdException w:name="Colorful Shading" w:semiHidden="0" w:uiPriority="71" w:unhideWhenUsed="0"/>
+    <w:lsdException w:name="Colorful List" w:semiHidden="0" w:uiPriority="72" w:unhideWhenUsed="0"/>
+    <w:lsdException w:name="Colorful Grid" w:semiHidden="0" w:uiPriority="73" w:unhideWhenUsed="0"/>
+    <w:lsdException w:name="Light Shading Accent 1" w:semiHidden="0" w:uiPriority="60" w:unhideWhenUsed="0"/>
+    <w:lsdException w:name="Light List Accent 1" w:semiHidden="0" w:uiPriority="61" w:unhideWhenUsed="0"/>
+    <w:lsdException w:name="Light Grid Accent 1" w:semiHidden="0" w:uiPriority="62" w:unhideWhenUsed="0"/>
+    <w:lsdException w:name="Medium Shading 1 Accent 1" w:semiHidden="0" w:uiPriority="63" w:unhideWhenUsed="0"/>
+    <w:lsdException w:name="Medium Shading 2 Accent 1" w:semiHidden="0" w:uiPriority="64" w:unhideWhenUsed="0"/>
+    <w:lsdException w:name="Medium List 1 Accent 1" w:semiHidden="0" w:uiPriority="65" w:unhideWhenUsed="0"/>
+    <w:lsdException w:name="Revision" w:unhideWhenUsed="0"/>
+    <w:lsdException w:name="List Paragraph" w:semiHidden="0" w:uiPriority="34" w:unhideWhenUsed="0" w:qFormat="1"/>
+    <w:lsdException w:name="Quote" w:semiHidden="0" w:uiPriority="29" w:unhideWhenUsed="0" w:qFormat="1"/>
+    <w:lsdException w:name="Intense Quote" w:semiHidden="0" w:uiPriority="30" w:unhideWhenUsed="0" w:qFormat="1"/>
+    <w:lsdException w:name="Medium List 2 Accent 1" w:semiHidden="0" w:uiPriority="66" w:unhideWhenUsed="0"/>
+    <w:lsdException w:name="Medium Grid 1 Accent 1" w:semiHidden="0" w:uiPriority="67" w:unhideWhenUsed="0"/>
+    <w:lsdException w:name="Medium Grid 2 Accent 1" w:semiHidden="0" w:uiPriority="68" w:unhideWhenUsed="0"/>
+    <w:lsdException w:name="Medium Grid 3 Accent 1" w:semiHidden="0" w:uiPriority="69" w:unhideWhenUsed="0"/>
+    <w:lsdException w:name="Dark List Accent 1" w:semiHidden="0" w:uiPriority="70" w:unhideWhenUsed="0"/>
+    <w:lsdException w:name="Colorful Shading Accent 1" w:semiHidden="0" w:uiPriority="71" w:unhideWhenUsed="0"/>
+    <w:lsdException w:name="Colorful List Accent 1" w:semiHidden="0" w:uiPriority="72" w:unhideWhenUsed="0"/>
+    <w:lsdException w:name="Colorful Grid Accent 1" w:semiHidden="0" w:uiPriority="73" w:unhideWhenUsed="0"/>
+    <w:lsdException w:name="Light Shading Accent 2" w:semiHidden="0" w:uiPriority="60" w:unhideWhenUsed="0"/>
+    <w:lsdException w:name="Light List Accent 2" w:semiHidden="0" w:uiPriority="61" w:unhideWhenUsed="0"/>
+    <w:lsdException w:name="Light Grid Accent 2" w:semiHidden="0" w:uiPriority="62" w:unhideWhenUsed="0"/>
+    <w:lsdException w:name="Medium Shading 1 Accent 2" w:semiHidden="0" w:uiPriority="63" w:unhideWhenUsed="0"/>
+    <w:lsdException w:name="Medium Shading 2 Accent 2" w:semiHidden="0" w:uiPriority="64" w:unhideWhenUsed="0"/>
+    <w:lsdException w:name="Medium List 1 Accent 2" w:semiHidden="0" w:uiPriority="65" w:unhideWhenUsed="0"/>
+    <w:lsdException w:name="Medium List 2 Accent 2" w:semiHidden="0" w:uiPriority="66" w:unhideWhenUsed="0"/>
+    <w:lsdException w:name="Medium Grid 1 Accent 2" w:semiHidden="0" w:uiPriority="67" w:unhideWhenUsed="0"/>
+    <w:lsdException w:name="Medium Grid 2 Accent 2" w:semiHidden="0" w:uiPriority="68" w:unhideWhenUsed="0"/>
+    <w:lsdException w:name="Medium Grid 3 Accent 2" w:semiHidden="0" w:uiPriority="69" w:unhideWhenUsed="0"/>
+    <w:lsdException w:name="Dark List Accent 2" w:semiHidden="0" w:uiPriority="70" w:unhideWhenUsed="0"/>
+    <w:lsdException w:name="Colorful Shading Accent 2" w:semiHidden="0" w:uiPriority="71" w:unhideWhenUsed="0"/>
+    <w:lsdException w:name="Colorful List Accent 2" w:semiHidden="0" w:uiPriority="72" w:unhideWhenUsed="0"/>
+    <w:lsdException w:name="Colorful Grid Accent 2" w:semiHidden="0" w:uiPriority="73" w:unhideWhenUsed="0"/>
+    <w:lsdException w:name="Light Shading Accent 3" w:semiHidden="0" w:uiPriority="60" w:unhideWhenUsed="0"/>
+    <w:lsdException w:name="Light List Accent 3" w:semiHidden="0" w:uiPriority="61" w:unhideWhenUsed="0"/>
+    <w:lsdException w:name="Light Grid Accent 3" w:semiHidden="0" w:uiPriority="62" w:unhideWhenUsed="0"/>
+    <w:lsdException w:name="Medium Shading 1 Accent 3" w:semiHidden="0" w:uiPriority="63" w:unhideWhenUsed="0"/>
+    <w:lsdException w:name="Medium Shading 2 Accent 3" w:semiHidden="0" w:uiPriority="64" w:unhideWhenUsed="0"/>
+    <w:lsdException w:name="Medium List 1 Accent 3" w:semiHidden="0" w:uiPriority="65" w:unhideWhenUsed="0"/>
+    <w:lsdException w:name="Medium List 2 Accent 3" w:semiHidden="0" w:uiPriority="66" w:unhideWhenUsed="0"/>
+    <w:lsdException w:name="Medium Grid 1 Accent 3" w:semiHidden="0" w:uiPriority="67" w:unhideWhenUsed="0"/>
+    <w:lsdException w:name="Medium Grid 2 Accent 3" w:semiHidden="0" w:uiPriority="68" w:unhideWhenUsed="0"/>
+    <w:lsdException w:name="Medium Grid 3 Accent 3" w:semiHidden="0" w:uiPriority="69" w:unhideWhenUsed="0"/>
+    <w:lsdException w:name="Dark List Accent 3" w:semiHidden="0" w:uiPriority="70" w:unhideWhenUsed="0"/>
+    <w:lsdException w:name="Colorful Shading Accent 3" w:semiHidden="0" w:uiPriority="71" w:unhideWhenUsed="0"/>
+    <w:lsdException w:name="Colorful List Accent 3" w:semiHidden="0" w:uiPriority="72" w:unhideWhenUsed="0"/>
+    <w:lsdException w:name="Colorful Grid Accent 3" w:semiHidden="0" w:uiPriority="73" w:unhideWhenUsed="0"/>
+    <w:lsdException w:name="Light Shading Accent 4" w:semiHidden="0" w:uiPriority="60" w:unhideWhenUsed="0"/>
+    <w:lsdException w:name="Light List Accent 4" w:semiHidden="0" w:uiPriority="61" w:unhideWhenUsed="0"/>
+    <w:lsdException w:name="Light Grid Accent 4" w:semiHidden="0" w:uiPriority="62" w:unhideWhenUsed="0"/>
+    <w:lsdException w:name="Medium Shading 1 Accent 4" w:semiHidden="0" w:uiPriority="63" w:unhideWhenUsed="0"/>
+    <w:lsdException w:name="Medium Shading 2 Accent 4" w:semiHidden="0" w:uiPriority="64" w:unhideWhenUsed="0"/>
+    <w:lsdException w:name="Medium List 1 Accent 4" w:semiHidden="0" w:uiPriority="65" w:unhideWhenUsed="0"/>
+    <w:lsdException w:name="Medium List 2 Accent 4" w:semiHidden="0" w:uiPriority="66" w:unhideWhenUsed="0"/>
+    <w:lsdException w:name="Medium Grid 1 Accent 4" w:semiHidden="0" w:uiPriority="67" w:unhideWhenUsed="0"/>
+    <w:lsdException w:name="Medium Grid 2 Accent 4" w:semiHidden="0" w:uiPriority="68" w:unhideWhenUsed="0"/>
+    <w:lsdException w:name="Medium Grid 3 Accent 4" w:semiHidden="0" w:uiPriority="69" w:unhideWhenUsed="0"/>
+    <w:lsdException w:name="Dark List Accent 4" w:semiHidden="0" w:uiPriority="70" w:unhideWhenUsed="0"/>
+    <w:lsdException w:name="Colorful Shading Accent 4" w:semiHidden="0" w:uiPriority="71" w:unhideWhenUsed="0"/>
+    <w:lsdException w:name="Colorful List Accent 4" w:semiHidden="0" w:uiPriority="72" w:unhideWhenUsed="0"/>
+    <w:lsdException w:name="Colorful Grid Accent 4" w:semiHidden="0" w:uiPriority="73" w:unhideWhenUsed="0"/>
+    <w:lsdException w:name="Light Shading Accent 5" w:semiHidden="0" w:uiPriority="60" w:unhideWhenUsed="0"/>
+    <w:lsdException w:name="Light List Accent 5" w:semiHidden="0" w:uiPriority="61" w:unhideWhenUsed="0"/>
+    <w:lsdException w:name="Light Grid Accent 5" w:semiHidden="0" w:uiPriority="62" w:unhideWhenUsed="0"/>
+    <w:lsdException w:name="Medium Shading 1 Accent 5" w:semiHidden="0" w:uiPriority="63" w:unhideWhenUsed="0"/>
+    <w:lsdException w:name="Medium Shading 2 Accent 5" w:semiHidden="0" w:uiPriority="64" w:unhideWhenUsed="0"/>
+    <w:lsdException w:name="Medium List 1 Accent 5" w:semiHidden="0" w:uiPriority="65" w:unhideWhenUsed="0"/>
+    <w:lsdException w:name="Medium List 2 Accent 5" w:semiHidden="0" w:uiPriority="66" w:unhideWhenUsed="0"/>
+    <w:lsdException w:name="Medium Grid 1 Accent 5" w:semiHidden="0" w:uiPriority="67" w:unhideWhenUsed="0"/>
+    <w:lsdException w:name="Medium Grid 2 Accent 5" w:semiHidden="0" w:uiPriority="68" w:unhideWhenUsed="0"/>
+    <w:lsdException w:name="Medium Grid 3 Accent 5" w:semiHidden="0" w:uiPriority="69" w:unhideWhenUsed="0"/>
+    <w:lsdException w:name="Dark List Accent 5" w:semiHidden="0" w:uiPriority="70" w:unhideWhenUsed="0"/>
+    <w:lsdException w:name="Colorful Shading Accent 5" w:semiHidden="0" w:uiPriority="71" w:unhideWhenUsed="0"/>
+    <w:lsdException w:name="Colorful List Accent 5" w:semiHidden="0" w:uiPriority="72" w:unhideWhenUsed="0"/>
+    <w:lsdException w:name="Colorful Grid Accent 5" w:semiHidden="0" w:uiPriority="73" w:unhideWhenUsed="0"/>
+    <w:lsdException w:name="Light Shading Accent 6" w:semiHidden="0" w:uiPriority="60" w:unhideWhenUsed="0"/>
+    <w:lsdException w:name="Light List Accent 6" w:semiHidden="0" w:uiPriority="61" w:unhideWhenUsed="0"/>
+    <w:lsdException w:name="Light Grid Accent 6" w:semiHidden="0" w:uiPriority="62" w:unhideWhenUsed="0"/>
+    <w:lsdException w:name="Medium Shading 1 Accent 6" w:semiHidden="0" w:uiPriority="63" w:unhideWhenUsed="0"/>
+    <w:lsdException w:name="Medium Shading 2 Accent 6" w:semiHidden="0" w:uiPriority="64" w:unhideWhenUsed="0"/>
+    <w:lsdException w:name="Medium List 1 Accent 6" w:semiHidden="0" w:uiPriority="65" w:unhideWhenUsed="0"/>
+    <w:lsdException w:name="Medium List 2 Accent 6" w:semiHidden="0" w:uiPriority="66" w:unhideWhenUsed="0"/>
+    <w:lsdException w:name="Medium Grid 1 Accent 6" w:semiHidden="0" w:uiPriority="67" w:unhideWhenUsed="0"/>
+    <w:lsdException w:name="Medium Grid 2 Accent 6" w:semiHidden="0" w:uiPriority="68" w:unhideWhenUsed="0"/>
+    <w:lsdException w:name="Medium Grid 3 Accent 6" w:semiHidden="0" w:uiPriority="69" w:unhideWhenUsed="0"/>
+    <w:lsdException w:name="Dark List Accent 6" w:semiHidden="0" w:uiPriority="70" w:unhideWhenUsed="0"/>
+    <w:lsdException w:name="Colorful Shading Accent 6" w:semiHidden="0" w:uiPriority="71" w:unhideWhenUsed="0"/>
+    <w:lsdException w:name="Colorful List Accent 6" w:semiHidden="0" w:uiPriority="72" w:unhideWhenUsed="0"/>
+    <w:lsdException w:name="Colorful Grid Accent 6" w:semiHidden="0" w:uiPriority="73" w:unhideWhenUsed="0"/>
+    <w:lsdException w:name="Subtle Emphasis" w:semiHidden="0" w:uiPriority="19" w:unhideWhenUsed="0" w:qFormat="1"/>
+    <w:lsdException w:name="Intense Emphasis" w:semiHidden="0" w:uiPriority="21" w:unhideWhenUsed="0" w:qFormat="1"/>
+    <w:lsdException w:name="Subtle Reference" w:semiHidden="0" w:uiPriority="31" w:unhideWhenUsed="0" w:qFormat="1"/>
+    <w:lsdException w:name="Intense Reference" w:semiHidden="0" w:uiPriority="32" w:unhideWhenUsed="0" w:qFormat="1"/>
+    <w:lsdException w:name="Book Title" w:semiHidden="0" w:uiPriority="33" w:unhideWhenUsed="0" w:qFormat="1"/>
+    <w:lsdException w:name="Bibliography" w:uiPriority="37"/>
+    <w:lsdException w:name="TOC Heading" w:uiPriority="39" w:qFormat="1"/>
   </w:latentStyles>
   <w:style w:type="paragraph" w:default="1" w:styleId="a">
     <w:name w:val="Normal"/>
@@ -15015,7 +15068,7 @@
 </file>
 
 <file path=customXml/itemProps1.xml><?xml version="1.0" encoding="utf-8"?>
-<ds:datastoreItem xmlns:ds="http://schemas.openxmlformats.org/officeDocument/2006/customXml" ds:itemID="{33CBE0F2-1368-460D-B230-2E8BE384F683}">
+<ds:datastoreItem xmlns:ds="http://schemas.openxmlformats.org/officeDocument/2006/customXml" ds:itemID="{05BC3FC0-F2D1-481B-A746-AEB7D1B0DA9D}">
   <ds:schemaRefs>
     <ds:schemaRef ds:uri="http://schemas.openxmlformats.org/officeDocument/2006/bibliography"/>
   </ds:schemaRefs>
